--- a/Requirements/Presentations/Revised awards _ meeting with OGA work document.docx
+++ b/Requirements/Presentations/Revised awards _ meeting with OGA work document.docx
@@ -10,10 +10,7 @@
         <w:t xml:space="preserve">Accommodation of Revised </w:t>
       </w:r>
       <w:r>
-        <w:t>A</w:t>
-      </w:r>
-      <w:r>
-        <w:t xml:space="preserve">wards </w:t>
+        <w:t xml:space="preserve">Awards </w:t>
       </w:r>
       <w:r>
         <w:t>discussion</w:t>
@@ -120,10 +117,7 @@
         </w:numPr>
       </w:pPr>
       <w:r>
-        <w:t>Overall business q</w:t>
-      </w:r>
-      <w:r>
-        <w:t xml:space="preserve">uestions </w:t>
+        <w:t xml:space="preserve">Overall business questions </w:t>
       </w:r>
     </w:p>
     <w:p>
@@ -138,10 +132,7 @@
         <w:t>I</w:t>
       </w:r>
       <w:r>
-        <w:t xml:space="preserve">f possible =&gt; </w:t>
-      </w:r>
-      <w:r>
-        <w:t>Selection of the option</w:t>
+        <w:t>f possible =&gt; Selection of the option</w:t>
       </w:r>
     </w:p>
     <w:p>
@@ -177,13 +168,7 @@
         </w:numPr>
       </w:pPr>
       <w:r>
-        <w:t xml:space="preserve">If option is selected and time permits =&gt; </w:t>
-      </w:r>
-      <w:r>
-        <w:t>q</w:t>
-      </w:r>
-      <w:r>
-        <w:t>uestions specific to a selected option</w:t>
+        <w:t>If option is selected and time permits =&gt; questions specific to a selected option</w:t>
       </w:r>
     </w:p>
     <w:p>
@@ -363,6 +348,12 @@
           <w:color w:val="FF0000"/>
         </w:rPr>
         <w:t>Please confirm.</w:t>
+      </w:r>
+      <w:r>
+        <w:rPr>
+          <w:color w:val="FF0000"/>
+        </w:rPr>
+        <w:t xml:space="preserve"> - Confirmed</w:t>
       </w:r>
     </w:p>
     <w:p/>
@@ -1422,10 +1413,10 @@
                   <v:path o:extrusionok="f" gradientshapeok="t" o:connecttype="rect"/>
                   <o:lock v:ext="edit" aspectratio="t"/>
                 </v:shapetype>
-                <v:shape id="_x0000_i1025" type="#_x0000_t75" style="width:23.55pt;height:16.6pt" o:ole="">
+                <v:shape id="_x0000_i1025" type="#_x0000_t75" style="width:23.6pt;height:16.8pt" o:ole="">
                   <v:imagedata r:id="rId10" o:title=""/>
                 </v:shape>
-                <o:OLEObject Type="Embed" ProgID="PBrush" ShapeID="_x0000_i1025" DrawAspect="Content" ObjectID="_1531121791" r:id="rId11"/>
+                <o:OLEObject Type="Embed" ProgID="PBrush" ShapeID="_x0000_i1025" DrawAspect="Content" ObjectID="_1531211497" r:id="rId11"/>
               </w:object>
             </w:r>
           </w:p>
@@ -1444,10 +1435,10 @@
             </w:pPr>
             <w:r>
               <w:object w:dxaOrig="420" w:dyaOrig="432">
-                <v:shape id="_x0000_i1026" type="#_x0000_t75" style="width:16.6pt;height:16.6pt" o:ole="">
+                <v:shape id="_x0000_i1026" type="#_x0000_t75" style="width:16.4pt;height:16.8pt" o:ole="">
                   <v:imagedata r:id="rId12" o:title=""/>
                 </v:shape>
-                <o:OLEObject Type="Embed" ProgID="PBrush" ShapeID="_x0000_i1026" DrawAspect="Content" ObjectID="_1531121792" r:id="rId13"/>
+                <o:OLEObject Type="Embed" ProgID="PBrush" ShapeID="_x0000_i1026" DrawAspect="Content" ObjectID="_1531211498" r:id="rId13"/>
               </w:object>
             </w:r>
           </w:p>
@@ -1487,10 +1478,10 @@
             </w:pPr>
             <w:r>
               <w:object w:dxaOrig="732" w:dyaOrig="528">
-                <v:shape id="_x0000_i1027" type="#_x0000_t75" style="width:24.45pt;height:18pt" o:ole="">
+                <v:shape id="_x0000_i1027" type="#_x0000_t75" style="width:24.4pt;height:18pt" o:ole="">
                   <v:imagedata r:id="rId10" o:title=""/>
                 </v:shape>
-                <o:OLEObject Type="Embed" ProgID="PBrush" ShapeID="_x0000_i1027" DrawAspect="Content" ObjectID="_1531121793" r:id="rId14"/>
+                <o:OLEObject Type="Embed" ProgID="PBrush" ShapeID="_x0000_i1027" DrawAspect="Content" ObjectID="_1531211499" r:id="rId14"/>
               </w:object>
             </w:r>
           </w:p>
@@ -1814,10 +1805,10 @@
             </w:pPr>
             <w:r>
               <w:object w:dxaOrig="732" w:dyaOrig="528">
-                <v:shape id="_x0000_i1028" type="#_x0000_t75" style="width:24pt;height:17.55pt" o:ole="">
+                <v:shape id="_x0000_i1028" type="#_x0000_t75" style="width:24pt;height:17.6pt" o:ole="">
                   <v:imagedata r:id="rId10" o:title=""/>
                 </v:shape>
-                <o:OLEObject Type="Embed" ProgID="PBrush" ShapeID="_x0000_i1028" DrawAspect="Content" ObjectID="_1531121794" r:id="rId15"/>
+                <o:OLEObject Type="Embed" ProgID="PBrush" ShapeID="_x0000_i1028" DrawAspect="Content" ObjectID="_1531211500" r:id="rId15"/>
               </w:object>
             </w:r>
           </w:p>
@@ -2522,10 +2513,10 @@
             </w:pPr>
             <w:r>
               <w:object w:dxaOrig="804" w:dyaOrig="540">
-                <v:shape id="_x0000_i1029" type="#_x0000_t75" style="width:20.75pt;height:14.3pt" o:ole="">
+                <v:shape id="_x0000_i1029" type="#_x0000_t75" style="width:20.8pt;height:14.4pt" o:ole="">
                   <v:imagedata r:id="rId17" o:title=""/>
                 </v:shape>
-                <o:OLEObject Type="Embed" ProgID="PBrush" ShapeID="_x0000_i1029" DrawAspect="Content" ObjectID="_1531121795" r:id="rId18"/>
+                <o:OLEObject Type="Embed" ProgID="PBrush" ShapeID="_x0000_i1029" DrawAspect="Content" ObjectID="_1531211501" r:id="rId18"/>
               </w:object>
             </w:r>
           </w:p>
@@ -2549,10 +2540,10 @@
             </w:pPr>
             <w:r>
               <w:object w:dxaOrig="420" w:dyaOrig="432">
-                <v:shape id="_x0000_i1030" type="#_x0000_t75" style="width:13.85pt;height:13.85pt" o:ole="">
+                <v:shape id="_x0000_i1030" type="#_x0000_t75" style="width:14pt;height:14pt" o:ole="">
                   <v:imagedata r:id="rId12" o:title=""/>
                 </v:shape>
-                <o:OLEObject Type="Embed" ProgID="PBrush" ShapeID="_x0000_i1030" DrawAspect="Content" ObjectID="_1531121796" r:id="rId19"/>
+                <o:OLEObject Type="Embed" ProgID="PBrush" ShapeID="_x0000_i1030" DrawAspect="Content" ObjectID="_1531211502" r:id="rId19"/>
               </w:object>
             </w:r>
           </w:p>
@@ -2977,10 +2968,10 @@
             </w:pPr>
             <w:r>
               <w:object w:dxaOrig="732" w:dyaOrig="528">
-                <v:shape id="_x0000_i1031" type="#_x0000_t75" style="width:21.25pt;height:14.75pt" o:ole="">
+                <v:shape id="_x0000_i1031" type="#_x0000_t75" style="width:21.2pt;height:14.8pt" o:ole="">
                   <v:imagedata r:id="rId10" o:title=""/>
                 </v:shape>
-                <o:OLEObject Type="Embed" ProgID="PBrush" ShapeID="_x0000_i1031" DrawAspect="Content" ObjectID="_1531121797" r:id="rId20"/>
+                <o:OLEObject Type="Embed" ProgID="PBrush" ShapeID="_x0000_i1031" DrawAspect="Content" ObjectID="_1531211503" r:id="rId20"/>
               </w:object>
             </w:r>
           </w:p>
@@ -3003,10 +2994,10 @@
             </w:pPr>
             <w:r>
               <w:object w:dxaOrig="420" w:dyaOrig="432">
-                <v:shape id="_x0000_i1032" type="#_x0000_t75" style="width:13.4pt;height:13.4pt" o:ole="">
+                <v:shape id="_x0000_i1032" type="#_x0000_t75" style="width:13.2pt;height:13.2pt" o:ole="">
                   <v:imagedata r:id="rId12" o:title=""/>
                 </v:shape>
-                <o:OLEObject Type="Embed" ProgID="PBrush" ShapeID="_x0000_i1032" DrawAspect="Content" ObjectID="_1531121798" r:id="rId21"/>
+                <o:OLEObject Type="Embed" ProgID="PBrush" ShapeID="_x0000_i1032" DrawAspect="Content" ObjectID="_1531211504" r:id="rId21"/>
               </w:object>
             </w:r>
           </w:p>
@@ -3054,10 +3045,10 @@
             </w:pPr>
             <w:r>
               <w:object w:dxaOrig="732" w:dyaOrig="528">
-                <v:shape id="_x0000_i1033" type="#_x0000_t75" style="width:24.45pt;height:18pt" o:ole="">
+                <v:shape id="_x0000_i1033" type="#_x0000_t75" style="width:24.4pt;height:18pt" o:ole="">
                   <v:imagedata r:id="rId10" o:title=""/>
                 </v:shape>
-                <o:OLEObject Type="Embed" ProgID="PBrush" ShapeID="_x0000_i1033" DrawAspect="Content" ObjectID="_1531121799" r:id="rId22"/>
+                <o:OLEObject Type="Embed" ProgID="PBrush" ShapeID="_x0000_i1033" DrawAspect="Content" ObjectID="_1531211505" r:id="rId22"/>
               </w:object>
             </w:r>
           </w:p>
@@ -3567,6 +3558,21 @@
       <w:r>
         <w:t xml:space="preserve">How often do you expect changing revision questionnaire? </w:t>
       </w:r>
+      <w:ins w:id="0" w:author="Tulchinskaya, Gaby (NIH/NCI) [C]" w:date="2016-07-27T15:14:00Z">
+        <w:r>
+          <w:t xml:space="preserve">- </w:t>
+        </w:r>
+      </w:ins>
+      <w:ins w:id="1" w:author="Tulchinskaya, Gaby (NIH/NCI) [C]" w:date="2016-07-28T10:03:00Z">
+        <w:r>
+          <w:t xml:space="preserve">OGA answer: </w:t>
+        </w:r>
+      </w:ins>
+      <w:ins w:id="2" w:author="Tulchinskaya, Gaby (NIH/NCI) [C]" w:date="2016-07-27T15:19:00Z">
+        <w:r>
+          <w:t>rare</w:t>
+        </w:r>
+      </w:ins>
     </w:p>
     <w:p>
       <w:pPr>
@@ -3577,8 +3583,78 @@
         </w:numPr>
       </w:pPr>
       <w:r>
-        <w:t xml:space="preserve">Do you need attachments, comments and conditional questions for revision questionnaire? </w:t>
-      </w:r>
+        <w:t>Do you need attachments</w:t>
+      </w:r>
+      <w:ins w:id="3" w:author="Tulchinskaya, Gaby (NIH/NCI) [C]" w:date="2016-07-27T15:21:00Z">
+        <w:r>
+          <w:t>-</w:t>
+        </w:r>
+      </w:ins>
+      <w:ins w:id="4" w:author="Tulchinskaya, Gaby (NIH/NCI) [C]" w:date="2016-07-28T10:04:00Z">
+        <w:r>
+          <w:t xml:space="preserve"> </w:t>
+        </w:r>
+        <w:r>
+          <w:t xml:space="preserve">OGA answer: </w:t>
+        </w:r>
+      </w:ins>
+      <w:ins w:id="5" w:author="Tulchinskaya, Gaby (NIH/NCI) [C]" w:date="2016-07-27T15:21:00Z">
+        <w:r>
+          <w:t>yes</w:t>
+        </w:r>
+      </w:ins>
+      <w:r>
+        <w:t>, comments</w:t>
+      </w:r>
+      <w:ins w:id="6" w:author="Tulchinskaya, Gaby (NIH/NCI) [C]" w:date="2016-07-27T15:21:00Z">
+        <w:r>
+          <w:t>-</w:t>
+        </w:r>
+      </w:ins>
+      <w:ins w:id="7" w:author="Tulchinskaya, Gaby (NIH/NCI) [C]" w:date="2016-07-28T10:04:00Z">
+        <w:r>
+          <w:t xml:space="preserve"> </w:t>
+        </w:r>
+        <w:r>
+          <w:t xml:space="preserve">OGA answer: </w:t>
+        </w:r>
+      </w:ins>
+      <w:proofErr w:type="gramStart"/>
+      <w:ins w:id="8" w:author="Tulchinskaya, Gaby (NIH/NCI) [C]" w:date="2016-07-27T15:21:00Z">
+        <w:r>
+          <w:t>yes</w:t>
+        </w:r>
+      </w:ins>
+      <w:proofErr w:type="gramEnd"/>
+      <w:r>
+        <w:t xml:space="preserve"> and conditional questions</w:t>
+      </w:r>
+      <w:ins w:id="9" w:author="Tulchinskaya, Gaby (NIH/NCI) [C]" w:date="2016-07-27T15:21:00Z">
+        <w:r>
+          <w:t>-</w:t>
+        </w:r>
+      </w:ins>
+      <w:ins w:id="10" w:author="Tulchinskaya, Gaby (NIH/NCI) [C]" w:date="2016-07-28T10:04:00Z">
+        <w:r>
+          <w:t xml:space="preserve"> </w:t>
+        </w:r>
+        <w:r>
+          <w:t xml:space="preserve">OGA answer: </w:t>
+        </w:r>
+      </w:ins>
+      <w:ins w:id="11" w:author="Tulchinskaya, Gaby (NIH/NCI) [C]" w:date="2016-07-27T15:21:00Z">
+        <w:r>
+          <w:t>no</w:t>
+        </w:r>
+      </w:ins>
+      <w:r>
+        <w:t xml:space="preserve"> for revision questionnaire? </w:t>
+      </w:r>
+      <w:ins w:id="12" w:author="Tulchinskaya, Gaby (NIH/NCI) [C]" w:date="2016-07-27T15:19:00Z">
+        <w:r>
+          <w:t xml:space="preserve">- </w:t>
+        </w:r>
+      </w:ins>
     </w:p>
     <w:p>
       <w:pPr>
@@ -3599,6 +3675,28 @@
       <w:r>
         <w:t>?</w:t>
       </w:r>
+      <w:ins w:id="13" w:author="Tulchinskaya, Gaby (NIH/NCI) [C]" w:date="2016-07-28T10:07:00Z">
+        <w:r>
+          <w:t xml:space="preserve"> </w:t>
+        </w:r>
+        <w:r>
+          <w:t xml:space="preserve">- OGA answer: </w:t>
+        </w:r>
+        <w:r>
+          <w:t>F</w:t>
+        </w:r>
+        <w:r>
+          <w:t xml:space="preserve">ull control via </w:t>
+        </w:r>
+        <w:proofErr w:type="spellStart"/>
+        <w:r>
+          <w:t>FormBuilder</w:t>
+        </w:r>
+        <w:proofErr w:type="spellEnd"/>
+        <w:r>
+          <w:t xml:space="preserve"> is needed</w:t>
+        </w:r>
+      </w:ins>
     </w:p>
     <w:p>
       <w:pPr>
@@ -3614,6 +3712,25 @@
       <w:r>
         <w:t xml:space="preserve"> </w:t>
       </w:r>
+      <w:ins w:id="14" w:author="Tulchinskaya, Gaby (NIH/NCI) [C]" w:date="2016-07-28T10:06:00Z">
+        <w:r>
+          <w:t>- OGA answer: no</w:t>
+        </w:r>
+        <w:r>
+          <w:t xml:space="preserve">, </w:t>
+        </w:r>
+      </w:ins>
+      <w:ins w:id="15" w:author="Tulchinskaya, Gaby (NIH/NCI) [C]" w:date="2016-07-28T10:07:00Z">
+        <w:r>
+          <w:t>revision questionnaire</w:t>
+        </w:r>
+        <w:r>
+          <w:t xml:space="preserve"> would NOT be </w:t>
+        </w:r>
+        <w:r>
+          <w:t>used for ad-hoc reporting</w:t>
+        </w:r>
+      </w:ins>
     </w:p>
     <w:p>
       <w:pPr>
@@ -3626,6 +3743,23 @@
       <w:r>
         <w:t xml:space="preserve">Do you need versioning for revision questionnaire? </w:t>
       </w:r>
+      <w:ins w:id="16" w:author="Tulchinskaya, Gaby (NIH/NCI) [C]" w:date="2016-07-28T10:06:00Z">
+        <w:r>
+          <w:t>-</w:t>
+        </w:r>
+        <w:r>
+          <w:t xml:space="preserve"> </w:t>
+        </w:r>
+        <w:r>
+          <w:t>OGA answer: no</w:t>
+        </w:r>
+        <w:r>
+          <w:t>, versioning is not needed</w:t>
+        </w:r>
+        <w:r>
+          <w:t>. CBIIT comment: the system wouldn’t prevent versioning, it simply wouldn’t be used</w:t>
+        </w:r>
+      </w:ins>
     </w:p>
     <w:p>
       <w:pPr>
@@ -3650,6 +3784,21 @@
       <w:r>
         <w:t>do you need validations in GPMATS that revision questionnaire is submitted before revisions action is completed?</w:t>
       </w:r>
+      <w:ins w:id="17" w:author="Tulchinskaya, Gaby (NIH/NCI) [C]" w:date="2016-07-27T15:24:00Z">
+        <w:r>
+          <w:t xml:space="preserve"> – </w:t>
+        </w:r>
+      </w:ins>
+      <w:ins w:id="18" w:author="Tulchinskaya, Gaby (NIH/NCI) [C]" w:date="2016-07-28T10:08:00Z">
+        <w:r>
+          <w:t xml:space="preserve">OGA answer: </w:t>
+        </w:r>
+      </w:ins>
+      <w:ins w:id="19" w:author="Tulchinskaya, Gaby (NIH/NCI) [C]" w:date="2016-07-27T15:24:00Z">
+        <w:r>
+          <w:t>n/a</w:t>
+        </w:r>
+      </w:ins>
     </w:p>
     <w:p>
       <w:pPr>
@@ -3672,8 +3821,59 @@
         <w:t>i</w:t>
       </w:r>
       <w:r>
-        <w:t>sion should be displayed (as soon as Revision action is created or should we wait for a certain status or any other event)?</w:t>
-      </w:r>
+        <w:t>sion should be displayed (as soon as Revision action</w:t>
+      </w:r>
+      <w:ins w:id="20" w:author="Tulchinskaya, Gaby (NIH/NCI) [C]" w:date="2016-07-27T15:25:00Z">
+        <w:r>
+          <w:t xml:space="preserve"> - yes</w:t>
+        </w:r>
+      </w:ins>
+      <w:r>
+        <w:t xml:space="preserve"> is created or should we wait for a certain status or any other event)?</w:t>
+      </w:r>
+      <w:ins w:id="21" w:author="Tulchinskaya, Gaby (NIH/NCI) [C]" w:date="2016-07-27T15:24:00Z">
+        <w:r>
+          <w:t xml:space="preserve"> -</w:t>
+        </w:r>
+      </w:ins>
+      <w:ins w:id="22" w:author="Tulchinskaya, Gaby (NIH/NCI) [C]" w:date="2016-07-28T10:08:00Z">
+        <w:r>
+          <w:t xml:space="preserve"> </w:t>
+        </w:r>
+        <w:r>
+          <w:t xml:space="preserve">OGA answer: </w:t>
+        </w:r>
+        <w:r>
+          <w:t xml:space="preserve"> access to </w:t>
+        </w:r>
+        <w:r>
+          <w:t>revision questionnaire</w:t>
+        </w:r>
+        <w:r>
+          <w:t xml:space="preserve"> should be provided in GPMATS as soon as</w:t>
+        </w:r>
+      </w:ins>
+      <w:ins w:id="23" w:author="Tulchinskaya, Gaby (NIH/NCI) [C]" w:date="2016-07-28T10:09:00Z">
+        <w:r>
+          <w:t xml:space="preserve"> </w:t>
+        </w:r>
+        <w:r>
+          <w:t>Revision action</w:t>
+        </w:r>
+        <w:r>
+          <w:t xml:space="preserve"> is created.</w:t>
+        </w:r>
+      </w:ins>
+      <w:ins w:id="24" w:author="Tulchinskaya, Gaby (NIH/NCI) [C]" w:date="2016-07-28T10:08:00Z">
+        <w:r>
+          <w:t xml:space="preserve">  </w:t>
+        </w:r>
+      </w:ins>
+      <w:ins w:id="25" w:author="Tulchinskaya, Gaby (NIH/NCI) [C]" w:date="2016-07-27T15:24:00Z">
+        <w:r>
+          <w:t xml:space="preserve"> </w:t>
+        </w:r>
+      </w:ins>
     </w:p>
     <w:p>
       <w:pPr>
@@ -3682,10 +3882,122 @@
           <w:ilvl w:val="0"/>
           <w:numId w:val="8"/>
         </w:numPr>
+        <w:rPr>
+          <w:ins w:id="26" w:author="Tulchinskaya, Gaby (NIH/NCI) [C]" w:date="2016-07-28T10:10:00Z"/>
+        </w:rPr>
       </w:pPr>
       <w:r>
         <w:t>Can revision action exist without AWARD action?</w:t>
       </w:r>
+      <w:ins w:id="27" w:author="Tulchinskaya, Gaby (NIH/NCI) [C]" w:date="2016-07-27T15:34:00Z">
+        <w:r>
+          <w:t xml:space="preserve"> </w:t>
+        </w:r>
+      </w:ins>
+      <w:ins w:id="28" w:author="Tulchinskaya, Gaby (NIH/NCI) [C]" w:date="2016-07-27T15:35:00Z">
+        <w:r>
+          <w:t>–</w:t>
+        </w:r>
+      </w:ins>
+      <w:ins w:id="29" w:author="Tulchinskaya, Gaby (NIH/NCI) [C]" w:date="2016-07-27T15:34:00Z">
+        <w:r>
+          <w:t xml:space="preserve"> discussion </w:t>
+        </w:r>
+      </w:ins>
+      <w:ins w:id="30" w:author="Tulchinskaya, Gaby (NIH/NCI) [C]" w:date="2016-07-27T15:35:00Z">
+        <w:r>
+          <w:t>postponed</w:t>
+        </w:r>
+      </w:ins>
+      <w:ins w:id="31" w:author="Tulchinskaya, Gaby (NIH/NCI) [C]" w:date="2016-07-28T10:09:00Z">
+        <w:r>
+          <w:t xml:space="preserve"> until </w:t>
+        </w:r>
+      </w:ins>
+      <w:ins w:id="32" w:author="Tulchinskaya, Gaby (NIH/NCI) [C]" w:date="2016-07-28T10:10:00Z">
+        <w:r>
+          <w:t xml:space="preserve">we will discuss actual UI in </w:t>
+        </w:r>
+        <w:proofErr w:type="spellStart"/>
+        <w:r>
+          <w:t>GreenSheets</w:t>
+        </w:r>
+        <w:proofErr w:type="spellEnd"/>
+        <w:r>
+          <w:t xml:space="preserve"> system.</w:t>
+        </w:r>
+      </w:ins>
+      <w:ins w:id="33" w:author="Tulchinskaya, Gaby (NIH/NCI) [C]" w:date="2016-07-28T10:56:00Z">
+        <w:r>
+          <w:t xml:space="preserve"> </w:t>
+        </w:r>
+      </w:ins>
+      <w:ins w:id="34" w:author="Tulchinskaya, Gaby (NIH/NCI) [C]" w:date="2016-07-28T10:57:00Z">
+        <w:r>
+          <w:t xml:space="preserve">AWARD action always exists, but not </w:t>
+        </w:r>
+      </w:ins>
+      <w:ins w:id="35" w:author="Tulchinskaya, Gaby (NIH/NCI) [C]" w:date="2016-07-28T10:58:00Z">
+        <w:r>
+          <w:t>necessarily</w:t>
+        </w:r>
+      </w:ins>
+      <w:ins w:id="36" w:author="Tulchinskaya, Gaby (NIH/NCI) [C]" w:date="2016-07-28T10:57:00Z">
+        <w:r>
+          <w:t xml:space="preserve"> </w:t>
+        </w:r>
+      </w:ins>
+      <w:ins w:id="37" w:author="Tulchinskaya, Gaby (NIH/NCI) [C]" w:date="2016-07-28T10:58:00Z">
+        <w:r>
+          <w:t xml:space="preserve">in the same FY. </w:t>
+        </w:r>
+      </w:ins>
+      <w:ins w:id="38" w:author="Tulchinskaya, Gaby (NIH/NCI) [C]" w:date="2016-07-28T10:56:00Z">
+        <w:r>
+          <w:t xml:space="preserve">FY for the grant and FY(s) for revision(s) could be different. OGA will evaluate a value of </w:t>
+        </w:r>
+      </w:ins>
+      <w:ins w:id="39" w:author="Tulchinskaya, Gaby (NIH/NCI) [C]" w:date="2016-07-28T10:58:00Z">
+        <w:r>
+          <w:t xml:space="preserve">displaying </w:t>
+        </w:r>
+      </w:ins>
+      <w:ins w:id="40" w:author="Tulchinskaya, Gaby (NIH/NCI) [C]" w:date="2016-07-28T10:59:00Z">
+        <w:r>
+          <w:t xml:space="preserve">records for </w:t>
+        </w:r>
+      </w:ins>
+      <w:ins w:id="41" w:author="Tulchinskaya, Gaby (NIH/NCI) [C]" w:date="2016-07-28T10:58:00Z">
+        <w:r>
+          <w:t xml:space="preserve">revision </w:t>
+        </w:r>
+      </w:ins>
+      <w:proofErr w:type="spellStart"/>
+      <w:ins w:id="42" w:author="Tulchinskaya, Gaby (NIH/NCI) [C]" w:date="2016-07-28T10:59:00Z">
+        <w:r>
+          <w:t>greensheets</w:t>
+        </w:r>
+        <w:proofErr w:type="spellEnd"/>
+        <w:r>
+          <w:t xml:space="preserve"> with award </w:t>
+        </w:r>
+        <w:proofErr w:type="spellStart"/>
+        <w:r>
+          <w:t>greensheets</w:t>
+        </w:r>
+        <w:proofErr w:type="spellEnd"/>
+        <w:r>
+          <w:t xml:space="preserve"> on the grant hit list (see mockup).</w:t>
+        </w:r>
+      </w:ins>
+    </w:p>
+    <w:p>
+      <w:pPr>
+        <w:pStyle w:val="BodyText"/>
+        <w:rPr>
+          <w:ins w:id="43" w:author="Tulchinskaya, Gaby (NIH/NCI) [C]" w:date="2016-07-28T10:10:00Z"/>
+        </w:rPr>
+      </w:pPr>
     </w:p>
     <w:p/>
     <w:p>
@@ -3703,28 +4015,285 @@
         </w:rPr>
         <w:t>Additional questions for option 1:</w:t>
       </w:r>
+      <w:ins w:id="44" w:author="Tulchinskaya, Gaby (NIH/NCI) [C]" w:date="2016-07-28T11:03:00Z">
+        <w:r>
+          <w:rPr>
+            <w:b/>
+            <w:color w:val="auto"/>
+          </w:rPr>
+          <w:t xml:space="preserve"> </w:t>
+        </w:r>
+      </w:ins>
     </w:p>
     <w:p>
       <w:pPr>
-        <w:pStyle w:val="Heading3"/>
-        <w:rPr>
-          <w:rFonts w:ascii="Arial" w:eastAsia="Calibri" w:hAnsi="Arial" w:cs="Arial"/>
-          <w:bCs/>
-          <w:color w:val="auto"/>
-          <w:sz w:val="20"/>
-          <w:szCs w:val="20"/>
-        </w:rPr>
-      </w:pPr>
-      <w:r>
-        <w:rPr>
-          <w:rFonts w:ascii="Arial" w:eastAsia="Calibri" w:hAnsi="Arial" w:cs="Arial"/>
-          <w:bCs/>
-          <w:color w:val="auto"/>
-          <w:sz w:val="20"/>
-          <w:szCs w:val="20"/>
-        </w:rPr>
-        <w:t>Subashini will ask</w:t>
-      </w:r>
+        <w:pStyle w:val="ListParagraph"/>
+        <w:numPr>
+          <w:ilvl w:val="0"/>
+          <w:numId w:val="16"/>
+        </w:numPr>
+        <w:spacing w:after="0" w:line="240" w:lineRule="auto"/>
+        <w:contextualSpacing w:val="0"/>
+        <w:rPr>
+          <w:rFonts w:ascii="Cambria" w:hAnsi="Cambria"/>
+          <w:color w:val="000000" w:themeColor="text1"/>
+        </w:rPr>
+      </w:pPr>
+      <w:r>
+        <w:rPr>
+          <w:rFonts w:ascii="Cambria" w:hAnsi="Cambria"/>
+          <w:color w:val="000000" w:themeColor="text1"/>
+        </w:rPr>
+        <w:t>Will there be any changes to the current GPMATS workflow, if questionnaire for the “Revision” actions will be part of GPMATS?</w:t>
+      </w:r>
+      <w:ins w:id="45" w:author="Tulchinskaya, Gaby (NIH/NCI) [C]" w:date="2016-07-28T11:07:00Z">
+        <w:r>
+          <w:rPr>
+            <w:rFonts w:ascii="Cambria" w:hAnsi="Cambria"/>
+            <w:color w:val="000000" w:themeColor="text1"/>
+          </w:rPr>
+          <w:t xml:space="preserve"> – n/a</w:t>
+        </w:r>
+      </w:ins>
+    </w:p>
+    <w:p>
+      <w:pPr>
+        <w:pStyle w:val="ListParagraph"/>
+        <w:numPr>
+          <w:ilvl w:val="0"/>
+          <w:numId w:val="16"/>
+        </w:numPr>
+        <w:spacing w:after="0" w:line="240" w:lineRule="auto"/>
+        <w:contextualSpacing w:val="0"/>
+        <w:rPr>
+          <w:rFonts w:ascii="Cambria" w:hAnsi="Cambria"/>
+          <w:color w:val="000000" w:themeColor="text1"/>
+        </w:rPr>
+      </w:pPr>
+      <w:r>
+        <w:rPr>
+          <w:rFonts w:ascii="Cambria" w:hAnsi="Cambria"/>
+          <w:color w:val="000000" w:themeColor="text1"/>
+        </w:rPr>
+        <w:t>Will Revision Questionnaire apply only to NCI Grant applications?</w:t>
+      </w:r>
+      <w:ins w:id="46" w:author="Tulchinskaya, Gaby (NIH/NCI) [C]" w:date="2016-07-28T11:03:00Z">
+        <w:r>
+          <w:rPr>
+            <w:rFonts w:ascii="Cambria" w:hAnsi="Cambria"/>
+            <w:color w:val="000000" w:themeColor="text1"/>
+          </w:rPr>
+          <w:t xml:space="preserve"> - </w:t>
+        </w:r>
+      </w:ins>
+      <w:ins w:id="47" w:author="Tulchinskaya, Gaby (NIH/NCI) [C]" w:date="2016-07-28T11:04:00Z">
+        <w:r>
+          <w:t xml:space="preserve">OGA answer:  </w:t>
+        </w:r>
+      </w:ins>
+      <w:ins w:id="48" w:author="Tulchinskaya, Gaby (NIH/NCI) [C]" w:date="2016-07-28T11:03:00Z">
+        <w:r>
+          <w:rPr>
+            <w:rFonts w:ascii="Cambria" w:hAnsi="Cambria"/>
+            <w:color w:val="000000" w:themeColor="text1"/>
+          </w:rPr>
+          <w:t>Yes</w:t>
+        </w:r>
+      </w:ins>
+    </w:p>
+    <w:p>
+      <w:pPr>
+        <w:pStyle w:val="ListParagraph"/>
+        <w:numPr>
+          <w:ilvl w:val="0"/>
+          <w:numId w:val="16"/>
+        </w:numPr>
+        <w:spacing w:after="0" w:line="240" w:lineRule="auto"/>
+        <w:contextualSpacing w:val="0"/>
+        <w:rPr>
+          <w:rFonts w:ascii="Cambria" w:hAnsi="Cambria"/>
+          <w:color w:val="000000" w:themeColor="text1"/>
+        </w:rPr>
+      </w:pPr>
+      <w:r>
+        <w:rPr>
+          <w:rFonts w:ascii="Cambria" w:hAnsi="Cambria"/>
+          <w:color w:val="000000" w:themeColor="text1"/>
+        </w:rPr>
+        <w:t>Will the Revision Questionnaire apply to all the Revision Types?  </w:t>
+      </w:r>
+      <w:ins w:id="49" w:author="Tulchinskaya, Gaby (NIH/NCI) [C]" w:date="2016-07-28T11:04:00Z">
+        <w:r>
+          <w:rPr>
+            <w:rFonts w:ascii="Cambria" w:hAnsi="Cambria"/>
+            <w:color w:val="000000" w:themeColor="text1"/>
+          </w:rPr>
+          <w:t xml:space="preserve">- </w:t>
+        </w:r>
+        <w:r>
+          <w:t xml:space="preserve">OGA answer:  </w:t>
+        </w:r>
+        <w:r>
+          <w:rPr>
+            <w:rFonts w:ascii="Cambria" w:hAnsi="Cambria"/>
+            <w:color w:val="000000" w:themeColor="text1"/>
+          </w:rPr>
+          <w:t>Yes</w:t>
+        </w:r>
+      </w:ins>
+    </w:p>
+    <w:p>
+      <w:pPr>
+        <w:pStyle w:val="ListParagraph"/>
+        <w:numPr>
+          <w:ilvl w:val="0"/>
+          <w:numId w:val="16"/>
+        </w:numPr>
+        <w:spacing w:after="0" w:line="240" w:lineRule="auto"/>
+        <w:contextualSpacing w:val="0"/>
+        <w:rPr>
+          <w:rFonts w:ascii="Cambria" w:hAnsi="Cambria"/>
+          <w:color w:val="000000" w:themeColor="text1"/>
+        </w:rPr>
+      </w:pPr>
+      <w:r>
+        <w:rPr>
+          <w:rFonts w:ascii="Cambria" w:hAnsi="Cambria"/>
+          <w:color w:val="000000" w:themeColor="text1"/>
+        </w:rPr>
+        <w:t>Similar to the Award GM Triage questionnaire, is there a need to tag a checklist item for follow-up and resolve it before completing it or sending it for additional GM Review?</w:t>
+      </w:r>
+      <w:ins w:id="50" w:author="Tulchinskaya, Gaby (NIH/NCI) [C]" w:date="2016-07-28T11:04:00Z">
+        <w:r>
+          <w:rPr>
+            <w:rFonts w:ascii="Cambria" w:hAnsi="Cambria"/>
+            <w:color w:val="000000" w:themeColor="text1"/>
+          </w:rPr>
+          <w:t xml:space="preserve"> </w:t>
+        </w:r>
+        <w:r>
+          <w:t>- N/A since option 2 has been chosen</w:t>
+        </w:r>
+      </w:ins>
+    </w:p>
+    <w:p>
+      <w:pPr>
+        <w:pStyle w:val="ListParagraph"/>
+        <w:numPr>
+          <w:ilvl w:val="0"/>
+          <w:numId w:val="16"/>
+        </w:numPr>
+        <w:spacing w:after="0" w:line="240" w:lineRule="auto"/>
+        <w:contextualSpacing w:val="0"/>
+        <w:rPr>
+          <w:rFonts w:ascii="Cambria" w:hAnsi="Cambria"/>
+          <w:color w:val="000000" w:themeColor="text1"/>
+        </w:rPr>
+      </w:pPr>
+      <w:r>
+        <w:rPr>
+          <w:rFonts w:ascii="Cambria" w:hAnsi="Cambria"/>
+          <w:color w:val="000000" w:themeColor="text1"/>
+        </w:rPr>
+        <w:t xml:space="preserve">If Revision Questionnaire will be part of </w:t>
+      </w:r>
+      <w:proofErr w:type="spellStart"/>
+      <w:r>
+        <w:rPr>
+          <w:rFonts w:ascii="Cambria" w:hAnsi="Cambria"/>
+          <w:color w:val="000000" w:themeColor="text1"/>
+        </w:rPr>
+        <w:t>Greensheets</w:t>
+      </w:r>
+      <w:proofErr w:type="spellEnd"/>
+      <w:r>
+        <w:rPr>
+          <w:rFonts w:ascii="Cambria" w:hAnsi="Cambria"/>
+          <w:color w:val="000000" w:themeColor="text1"/>
+        </w:rPr>
+        <w:t xml:space="preserve">, will the status of the </w:t>
+      </w:r>
+      <w:proofErr w:type="spellStart"/>
+      <w:r>
+        <w:rPr>
+          <w:rFonts w:ascii="Cambria" w:hAnsi="Cambria"/>
+          <w:color w:val="000000" w:themeColor="text1"/>
+        </w:rPr>
+        <w:t>Greensheet</w:t>
+      </w:r>
+      <w:proofErr w:type="spellEnd"/>
+      <w:r>
+        <w:rPr>
+          <w:rFonts w:ascii="Cambria" w:hAnsi="Cambria"/>
+          <w:color w:val="000000" w:themeColor="text1"/>
+        </w:rPr>
+        <w:t xml:space="preserve"> prevent the action from being Completed?</w:t>
+      </w:r>
+      <w:ins w:id="51" w:author="Tulchinskaya, Gaby (NIH/NCI) [C]" w:date="2016-07-28T11:06:00Z">
+        <w:r>
+          <w:rPr>
+            <w:rFonts w:ascii="Cambria" w:hAnsi="Cambria"/>
+            <w:color w:val="000000" w:themeColor="text1"/>
+          </w:rPr>
+          <w:t xml:space="preserve"> </w:t>
+        </w:r>
+        <w:r>
+          <w:t xml:space="preserve">OGA answer:  </w:t>
+        </w:r>
+      </w:ins>
+      <w:ins w:id="52" w:author="Tulchinskaya, Gaby (NIH/NCI) [C]" w:date="2016-07-28T11:07:00Z">
+        <w:r>
+          <w:t>no</w:t>
+        </w:r>
+      </w:ins>
+    </w:p>
+    <w:p>
+      <w:pPr>
+        <w:pStyle w:val="ListParagraph"/>
+        <w:numPr>
+          <w:ilvl w:val="0"/>
+          <w:numId w:val="16"/>
+        </w:numPr>
+        <w:spacing w:after="0" w:line="240" w:lineRule="auto"/>
+        <w:contextualSpacing w:val="0"/>
+        <w:rPr>
+          <w:rFonts w:ascii="Cambria" w:hAnsi="Cambria"/>
+          <w:color w:val="000000" w:themeColor="text1"/>
+        </w:rPr>
+      </w:pPr>
+      <w:r>
+        <w:rPr>
+          <w:rFonts w:ascii="Cambria" w:hAnsi="Cambria"/>
+          <w:color w:val="000000" w:themeColor="text1"/>
+        </w:rPr>
+        <w:lastRenderedPageBreak/>
+        <w:t xml:space="preserve">Can more than one revision action have the same revision type selected? </w:t>
+      </w:r>
+      <w:ins w:id="53" w:author="Tulchinskaya, Gaby (NIH/NCI) [C]" w:date="2016-07-28T11:07:00Z">
+        <w:r>
+          <w:rPr>
+            <w:rFonts w:ascii="Cambria" w:hAnsi="Cambria"/>
+            <w:color w:val="000000" w:themeColor="text1"/>
+          </w:rPr>
+          <w:t xml:space="preserve">– yes </w:t>
+        </w:r>
+      </w:ins>
+      <w:r>
+        <w:rPr>
+          <w:rFonts w:ascii="Cambria" w:hAnsi="Cambria"/>
+          <w:color w:val="000000" w:themeColor="text1"/>
+        </w:rPr>
+        <w:t xml:space="preserve">If no, can we add a validation in GPMATS that the same Revision Type cannot be selected if one exists already and has NOT been Cancelled? </w:t>
+      </w:r>
+      <w:ins w:id="54" w:author="Tulchinskaya, Gaby (NIH/NCI) [C]" w:date="2016-07-28T11:07:00Z">
+        <w:r>
+          <w:rPr>
+            <w:rFonts w:ascii="Cambria" w:hAnsi="Cambria"/>
+            <w:color w:val="000000" w:themeColor="text1"/>
+          </w:rPr>
+          <w:t>– n/a</w:t>
+        </w:r>
+      </w:ins>
     </w:p>
     <w:p/>
     <w:p>
@@ -3796,6 +4365,213 @@
         </w:rPr>
         <w:t>?</w:t>
       </w:r>
+      <w:ins w:id="55" w:author="Tulchinskaya, Gaby (NIH/NCI) [C]" w:date="2016-07-27T15:35:00Z">
+        <w:r>
+          <w:rPr>
+            <w:rFonts w:ascii="Arial" w:eastAsia="Calibri" w:hAnsi="Arial" w:cs="Arial"/>
+            <w:bCs/>
+            <w:sz w:val="20"/>
+            <w:szCs w:val="20"/>
+          </w:rPr>
+          <w:t xml:space="preserve"> – </w:t>
+        </w:r>
+      </w:ins>
+      <w:ins w:id="56" w:author="Tulchinskaya, Gaby (NIH/NCI) [C]" w:date="2016-07-28T11:08:00Z">
+        <w:r>
+          <w:rPr>
+            <w:rFonts w:ascii="Arial" w:eastAsia="Calibri" w:hAnsi="Arial" w:cs="Arial"/>
+            <w:bCs/>
+            <w:sz w:val="20"/>
+            <w:szCs w:val="20"/>
+          </w:rPr>
+          <w:t xml:space="preserve">OGA will evaluate the need to display revision awards on the </w:t>
+        </w:r>
+      </w:ins>
+      <w:ins w:id="57" w:author="Tulchinskaya, Gaby (NIH/NCI) [C]" w:date="2016-07-28T11:09:00Z">
+        <w:r>
+          <w:rPr>
+            <w:rFonts w:ascii="Arial" w:eastAsia="Calibri" w:hAnsi="Arial" w:cs="Arial"/>
+            <w:bCs/>
+            <w:sz w:val="20"/>
+            <w:szCs w:val="20"/>
+          </w:rPr>
+          <w:t xml:space="preserve">hit list </w:t>
+        </w:r>
+      </w:ins>
+      <w:ins w:id="58" w:author="Tulchinskaya, Gaby (NIH/NCI) [C]" w:date="2016-07-28T11:08:00Z">
+        <w:r>
+          <w:rPr>
+            <w:rFonts w:ascii="Arial" w:eastAsia="Calibri" w:hAnsi="Arial" w:cs="Arial"/>
+            <w:bCs/>
+            <w:sz w:val="20"/>
+            <w:szCs w:val="20"/>
+          </w:rPr>
+          <w:t xml:space="preserve">screen, maybe </w:t>
+        </w:r>
+      </w:ins>
+      <w:ins w:id="59" w:author="Tulchinskaya, Gaby (NIH/NCI) [C]" w:date="2016-07-28T11:09:00Z">
+        <w:r>
+          <w:rPr>
+            <w:rFonts w:ascii="Arial" w:eastAsia="Calibri" w:hAnsi="Arial" w:cs="Arial"/>
+            <w:bCs/>
+            <w:sz w:val="20"/>
+            <w:szCs w:val="20"/>
+          </w:rPr>
+          <w:t>only AWARD actions will be displayed. L</w:t>
+        </w:r>
+      </w:ins>
+      <w:ins w:id="60" w:author="Tulchinskaya, Gaby (NIH/NCI) [C]" w:date="2016-07-27T15:35:00Z">
+        <w:r>
+          <w:rPr>
+            <w:rFonts w:ascii="Arial" w:eastAsia="Calibri" w:hAnsi="Arial" w:cs="Arial"/>
+            <w:bCs/>
+            <w:sz w:val="20"/>
+            <w:szCs w:val="20"/>
+          </w:rPr>
+          <w:t>ink from GPMATS</w:t>
+        </w:r>
+      </w:ins>
+      <w:ins w:id="61" w:author="Tulchinskaya, Gaby (NIH/NCI) [C]" w:date="2016-07-28T11:10:00Z">
+        <w:r>
+          <w:rPr>
+            <w:rFonts w:ascii="Arial" w:eastAsia="Calibri" w:hAnsi="Arial" w:cs="Arial"/>
+            <w:bCs/>
+            <w:sz w:val="20"/>
+            <w:szCs w:val="20"/>
+          </w:rPr>
+          <w:t xml:space="preserve"> (“G” icon)</w:t>
+        </w:r>
+      </w:ins>
+      <w:ins w:id="62" w:author="Tulchinskaya, Gaby (NIH/NCI) [C]" w:date="2016-07-27T15:35:00Z">
+        <w:r>
+          <w:rPr>
+            <w:rFonts w:ascii="Arial" w:eastAsia="Calibri" w:hAnsi="Arial" w:cs="Arial"/>
+            <w:bCs/>
+            <w:sz w:val="20"/>
+            <w:szCs w:val="20"/>
+          </w:rPr>
+          <w:t xml:space="preserve"> </w:t>
+        </w:r>
+      </w:ins>
+      <w:ins w:id="63" w:author="Tulchinskaya, Gaby (NIH/NCI) [C]" w:date="2016-07-28T11:09:00Z">
+        <w:r>
+          <w:rPr>
+            <w:rFonts w:ascii="Arial" w:eastAsia="Calibri" w:hAnsi="Arial" w:cs="Arial"/>
+            <w:bCs/>
+            <w:sz w:val="20"/>
+            <w:szCs w:val="20"/>
+          </w:rPr>
+          <w:t xml:space="preserve">will take specialist directly to the </w:t>
+        </w:r>
+      </w:ins>
+      <w:proofErr w:type="gramStart"/>
+      <w:ins w:id="64" w:author="Tulchinskaya, Gaby (NIH/NCI) [C]" w:date="2016-07-27T15:35:00Z">
+        <w:r>
+          <w:rPr>
+            <w:rFonts w:ascii="Arial" w:eastAsia="Calibri" w:hAnsi="Arial" w:cs="Arial"/>
+            <w:bCs/>
+            <w:sz w:val="20"/>
+            <w:szCs w:val="20"/>
+          </w:rPr>
+          <w:t>form</w:t>
+        </w:r>
+      </w:ins>
+      <w:ins w:id="65" w:author="Tulchinskaya, Gaby (NIH/NCI) [C]" w:date="2016-07-28T11:09:00Z">
+        <w:r>
+          <w:rPr>
+            <w:rFonts w:ascii="Arial" w:eastAsia="Calibri" w:hAnsi="Arial" w:cs="Arial"/>
+            <w:bCs/>
+            <w:sz w:val="20"/>
+            <w:szCs w:val="20"/>
+          </w:rPr>
+          <w:t xml:space="preserve">; </w:t>
+        </w:r>
+      </w:ins>
+      <w:ins w:id="66" w:author="Tulchinskaya, Gaby (NIH/NCI) [C]" w:date="2016-07-27T15:38:00Z">
+        <w:r>
+          <w:rPr>
+            <w:rFonts w:ascii="Arial" w:eastAsia="Calibri" w:hAnsi="Arial" w:cs="Arial"/>
+            <w:bCs/>
+            <w:sz w:val="20"/>
+            <w:szCs w:val="20"/>
+          </w:rPr>
+          <w:t xml:space="preserve"> </w:t>
+        </w:r>
+      </w:ins>
+      <w:ins w:id="67" w:author="Tulchinskaya, Gaby (NIH/NCI) [C]" w:date="2016-07-28T11:10:00Z">
+        <w:r>
+          <w:rPr>
+            <w:rFonts w:ascii="Arial" w:eastAsia="Calibri" w:hAnsi="Arial" w:cs="Arial"/>
+            <w:bCs/>
+            <w:sz w:val="20"/>
+            <w:szCs w:val="20"/>
+          </w:rPr>
+          <w:t>“</w:t>
+        </w:r>
+        <w:proofErr w:type="gramEnd"/>
+        <w:r>
+          <w:rPr>
+            <w:rFonts w:ascii="Arial" w:eastAsia="Calibri" w:hAnsi="Arial" w:cs="Arial"/>
+            <w:bCs/>
+            <w:sz w:val="20"/>
+            <w:szCs w:val="20"/>
+          </w:rPr>
+          <w:t>G” icon</w:t>
+        </w:r>
+        <w:r>
+          <w:rPr>
+            <w:rFonts w:ascii="Arial" w:eastAsia="Calibri" w:hAnsi="Arial" w:cs="Arial"/>
+            <w:bCs/>
+            <w:sz w:val="20"/>
+            <w:szCs w:val="20"/>
+          </w:rPr>
+          <w:t xml:space="preserve"> should be </w:t>
+        </w:r>
+      </w:ins>
+      <w:ins w:id="68" w:author="Tulchinskaya, Gaby (NIH/NCI) [C]" w:date="2016-07-27T15:38:00Z">
+        <w:r>
+          <w:rPr>
+            <w:rFonts w:ascii="Arial" w:eastAsia="Calibri" w:hAnsi="Arial" w:cs="Arial"/>
+            <w:bCs/>
+            <w:sz w:val="20"/>
+            <w:szCs w:val="20"/>
+          </w:rPr>
+          <w:t>always</w:t>
+        </w:r>
+      </w:ins>
+      <w:ins w:id="69" w:author="Tulchinskaya, Gaby (NIH/NCI) [C]" w:date="2016-07-28T11:10:00Z">
+        <w:r>
+          <w:rPr>
+            <w:rFonts w:ascii="Arial" w:eastAsia="Calibri" w:hAnsi="Arial" w:cs="Arial"/>
+            <w:bCs/>
+            <w:sz w:val="20"/>
+            <w:szCs w:val="20"/>
+          </w:rPr>
+          <w:t xml:space="preserve"> displayed</w:t>
+        </w:r>
+      </w:ins>
+      <w:ins w:id="70" w:author="Tulchinskaya, Gaby (NIH/NCI) [C]" w:date="2016-07-28T11:11:00Z">
+        <w:r>
+          <w:rPr>
+            <w:rFonts w:ascii="Arial" w:eastAsia="Calibri" w:hAnsi="Arial" w:cs="Arial"/>
+            <w:bCs/>
+            <w:sz w:val="20"/>
+            <w:szCs w:val="20"/>
+          </w:rPr>
+          <w:t xml:space="preserve"> for all revision types, unless revision action is closed or cancelled.</w:t>
+        </w:r>
+      </w:ins>
+      <w:ins w:id="71" w:author="Tulchinskaya, Gaby (NIH/NCI) [C]" w:date="2016-07-27T15:38:00Z">
+        <w:r>
+          <w:rPr>
+            <w:rFonts w:ascii="Arial" w:eastAsia="Calibri" w:hAnsi="Arial" w:cs="Arial"/>
+            <w:bCs/>
+            <w:sz w:val="20"/>
+            <w:szCs w:val="20"/>
+          </w:rPr>
+          <w:t xml:space="preserve"> </w:t>
+        </w:r>
+      </w:ins>
     </w:p>
     <w:p>
       <w:pPr>
@@ -3834,6 +4610,11 @@
       <w:r>
         <w:t>?</w:t>
       </w:r>
+      <w:ins w:id="72" w:author="Tulchinskaya, Gaby (NIH/NCI) [C]" w:date="2016-07-28T11:11:00Z">
+        <w:r>
+          <w:t xml:space="preserve"> – discussion is postponed until UI conversation</w:t>
+        </w:r>
+      </w:ins>
     </w:p>
     <w:p>
       <w:pPr>
@@ -3859,6 +4640,59 @@
         <w:t>greensheet</w:t>
       </w:r>
       <w:proofErr w:type="spellEnd"/>
+      <w:ins w:id="73" w:author="Tulchinskaya, Gaby (NIH/NCI) [C]" w:date="2016-07-27T15:41:00Z">
+        <w:r>
+          <w:t xml:space="preserve"> </w:t>
+        </w:r>
+      </w:ins>
+      <w:ins w:id="74" w:author="Tulchinskaya, Gaby (NIH/NCI) [C]" w:date="2016-07-28T11:12:00Z">
+        <w:r>
+          <w:t>–</w:t>
+        </w:r>
+      </w:ins>
+      <w:ins w:id="75" w:author="Tulchinskaya, Gaby (NIH/NCI) [C]" w:date="2016-07-27T15:41:00Z">
+        <w:r>
+          <w:t xml:space="preserve"> </w:t>
+        </w:r>
+      </w:ins>
+      <w:ins w:id="76" w:author="Tulchinskaya, Gaby (NIH/NCI) [C]" w:date="2016-07-28T11:12:00Z">
+        <w:r>
+          <w:t xml:space="preserve">OGA answer: </w:t>
+        </w:r>
+      </w:ins>
+      <w:ins w:id="77" w:author="Tulchinskaya, Gaby (NIH/NCI) [C]" w:date="2016-07-27T15:41:00Z">
+        <w:r>
+          <w:t>no</w:t>
+        </w:r>
+      </w:ins>
+      <w:ins w:id="78" w:author="Tulchinskaya, Gaby (NIH/NCI) [C]" w:date="2016-07-28T11:12:00Z">
+        <w:r>
+          <w:t>, PG screen should not indicate revisions, specialist will reach out to PD on as</w:t>
+        </w:r>
+      </w:ins>
+      <w:ins w:id="79" w:author="Tulchinskaya, Gaby (NIH/NCI) [C]" w:date="2016-07-28T11:13:00Z">
+        <w:r>
+          <w:t>-</w:t>
+        </w:r>
+      </w:ins>
+      <w:ins w:id="80" w:author="Tulchinskaya, Gaby (NIH/NCI) [C]" w:date="2016-07-28T11:12:00Z">
+        <w:r>
+          <w:t>needed basis</w:t>
+        </w:r>
+      </w:ins>
+      <w:ins w:id="81" w:author="Tulchinskaya, Gaby (NIH/NCI) [C]" w:date="2016-07-28T11:13:00Z">
+        <w:r>
+          <w:t xml:space="preserve">, outside of </w:t>
+        </w:r>
+        <w:proofErr w:type="spellStart"/>
+        <w:r>
+          <w:t>GreenSheets</w:t>
+        </w:r>
+        <w:proofErr w:type="spellEnd"/>
+        <w:r>
+          <w:t xml:space="preserve"> system</w:t>
+        </w:r>
+      </w:ins>
     </w:p>
     <w:p>
       <w:pPr>
@@ -3867,6 +4701,9 @@
           <w:ilvl w:val="0"/>
           <w:numId w:val="3"/>
         </w:numPr>
+        <w:rPr>
+          <w:ins w:id="82" w:author="Tulchinskaya, Gaby (NIH/NCI) [C]" w:date="2016-07-28T11:13:00Z"/>
+        </w:rPr>
       </w:pPr>
       <w:r>
         <w:t xml:space="preserve">What is a triggering event when the </w:t>
@@ -3879,6 +4716,19 @@
       <w:r>
         <w:t xml:space="preserve"> for the next revision action should be frozen (“Closed” status on this revision action)?</w:t>
       </w:r>
+      <w:ins w:id="83" w:author="Tulchinskaya, Gaby (NIH/NCI) [C]" w:date="2016-07-27T15:42:00Z">
+        <w:r>
+          <w:t xml:space="preserve"> </w:t>
+        </w:r>
+      </w:ins>
+      <w:ins w:id="84" w:author="Tulchinskaya, Gaby (NIH/NCI) [C]" w:date="2016-07-28T11:13:00Z">
+        <w:r>
+          <w:t>- OGA answer: yes</w:t>
+        </w:r>
+        <w:r>
+          <w:t xml:space="preserve">, when revision action is closed. </w:t>
+        </w:r>
+      </w:ins>
     </w:p>
     <w:p>
       <w:pPr>
@@ -3888,57 +4738,154 @@
           <w:numId w:val="3"/>
         </w:numPr>
       </w:pPr>
-      <w:r>
-        <w:t xml:space="preserve">Can </w:t>
-      </w:r>
-      <w:r>
-        <w:t xml:space="preserve">several </w:t>
-      </w:r>
-      <w:r>
-        <w:t xml:space="preserve">revision </w:t>
-      </w:r>
-      <w:proofErr w:type="spellStart"/>
-      <w:r>
-        <w:t>greensheets</w:t>
-      </w:r>
-      <w:proofErr w:type="spellEnd"/>
-      <w:r>
-        <w:t xml:space="preserve"> for the same grant </w:t>
-      </w:r>
-      <w:r>
-        <w:t xml:space="preserve">be </w:t>
-      </w:r>
-      <w:r>
-        <w:t>editable at the same time</w:t>
-      </w:r>
-      <w:r>
-        <w:t>?</w:t>
-      </w:r>
-      <w:r>
-        <w:t xml:space="preserve"> Or do we have to have prior </w:t>
-      </w:r>
-      <w:proofErr w:type="spellStart"/>
-      <w:r>
-        <w:t>greensheet</w:t>
-      </w:r>
-      <w:proofErr w:type="spellEnd"/>
-      <w:r>
-        <w:t xml:space="preserve"> frozen before the user can work with the next revision </w:t>
-      </w:r>
-      <w:proofErr w:type="spellStart"/>
-      <w:r>
-        <w:t>greensheet</w:t>
-      </w:r>
-      <w:proofErr w:type="spellEnd"/>
-      <w:r>
-        <w:t>?</w:t>
-      </w:r>
+      <w:ins w:id="85" w:author="Tulchinskaya, Gaby (NIH/NCI) [C]" w:date="2016-07-27T15:42:00Z">
+        <w:r>
+          <w:t xml:space="preserve">Cancelled action after </w:t>
+        </w:r>
+      </w:ins>
+      <w:ins w:id="86" w:author="Tulchinskaya, Gaby (NIH/NCI) [C]" w:date="2016-07-27T15:47:00Z">
+        <w:r>
+          <w:t>save/</w:t>
+        </w:r>
+      </w:ins>
+      <w:ins w:id="87" w:author="Tulchinskaya, Gaby (NIH/NCI) [C]" w:date="2016-07-27T15:44:00Z">
+        <w:r>
+          <w:t xml:space="preserve">submission - &gt; delete </w:t>
+        </w:r>
+        <w:proofErr w:type="spellStart"/>
+        <w:r>
+          <w:t>greenshets</w:t>
+        </w:r>
+        <w:proofErr w:type="spellEnd"/>
+        <w:r>
+          <w:t xml:space="preserve"> from </w:t>
+        </w:r>
+        <w:proofErr w:type="spellStart"/>
+        <w:r>
+          <w:t>eGrants</w:t>
+        </w:r>
+        <w:proofErr w:type="spellEnd"/>
+        <w:r>
+          <w:t xml:space="preserve"> and GS</w:t>
+        </w:r>
+      </w:ins>
+      <w:ins w:id="88" w:author="Tulchinskaya, Gaby (NIH/NCI) [C]" w:date="2016-07-27T15:47:00Z">
+        <w:r>
+          <w:t>/GPMATS</w:t>
+        </w:r>
+      </w:ins>
+      <w:ins w:id="89" w:author="Tulchinskaya, Gaby (NIH/NCI) [C]" w:date="2016-07-27T15:44:00Z">
+        <w:r>
+          <w:t xml:space="preserve">.  </w:t>
+        </w:r>
+      </w:ins>
     </w:p>
     <w:p>
       <w:pPr>
         <w:pStyle w:val="ListParagraph"/>
+        <w:numPr>
+          <w:ilvl w:val="0"/>
+          <w:numId w:val="3"/>
+        </w:numPr>
+      </w:pPr>
+      <w:r>
+        <w:t xml:space="preserve">Can </w:t>
+      </w:r>
+      <w:r>
+        <w:t xml:space="preserve">several </w:t>
+      </w:r>
+      <w:r>
+        <w:t xml:space="preserve">revision </w:t>
+      </w:r>
+      <w:proofErr w:type="spellStart"/>
+      <w:r>
+        <w:t>greensheets</w:t>
+      </w:r>
+      <w:proofErr w:type="spellEnd"/>
+      <w:r>
+        <w:t xml:space="preserve"> for the same grant </w:t>
+      </w:r>
+      <w:r>
+        <w:t xml:space="preserve">be </w:t>
+      </w:r>
+      <w:r>
+        <w:t>editable at the same time</w:t>
+      </w:r>
+      <w:r>
+        <w:t>?</w:t>
+      </w:r>
+      <w:r>
+        <w:t xml:space="preserve"> </w:t>
+      </w:r>
+      <w:ins w:id="90" w:author="Tulchinskaya, Gaby (NIH/NCI) [C]" w:date="2016-07-28T11:14:00Z">
+        <w:r>
+          <w:t>- OGA answer:</w:t>
+        </w:r>
+        <w:r>
+          <w:t xml:space="preserve"> yes, it’s possible. We need a s</w:t>
+        </w:r>
+      </w:ins>
+      <w:ins w:id="91" w:author="Tulchinskaya, Gaby (NIH/NCI) [C]" w:date="2016-07-27T15:58:00Z">
+        <w:r>
+          <w:t xml:space="preserve">eparate instance of </w:t>
+        </w:r>
+      </w:ins>
+      <w:proofErr w:type="spellStart"/>
+      <w:ins w:id="92" w:author="Tulchinskaya, Gaby (NIH/NCI) [C]" w:date="2016-07-28T11:15:00Z">
+        <w:r>
+          <w:t>greensheet</w:t>
+        </w:r>
+        <w:proofErr w:type="spellEnd"/>
+        <w:r>
+          <w:t xml:space="preserve"> for each revision action</w:t>
+        </w:r>
+      </w:ins>
+      <w:ins w:id="93" w:author="Tulchinskaya, Gaby (NIH/NCI) [C]" w:date="2016-07-27T15:58:00Z">
+        <w:r>
+          <w:t xml:space="preserve">. </w:t>
+        </w:r>
+      </w:ins>
+      <w:ins w:id="94" w:author="Tulchinskaya, Gaby (NIH/NCI) [C]" w:date="2016-07-28T11:15:00Z">
+        <w:r>
+          <w:t>In case of multiple revision actions, we need a</w:t>
+        </w:r>
+      </w:ins>
+      <w:ins w:id="95" w:author="Tulchinskaya, Gaby (NIH/NCI) [C]" w:date="2016-07-27T15:58:00Z">
+        <w:r>
+          <w:t xml:space="preserve"> warning in GPMATS. </w:t>
+        </w:r>
+      </w:ins>
+      <w:r>
+        <w:t xml:space="preserve">Or do we have to have prior </w:t>
+      </w:r>
+      <w:proofErr w:type="spellStart"/>
+      <w:r>
+        <w:t>greensheet</w:t>
+      </w:r>
+      <w:proofErr w:type="spellEnd"/>
+      <w:r>
+        <w:t xml:space="preserve"> frozen before the user can work with the next revision </w:t>
+      </w:r>
+      <w:proofErr w:type="spellStart"/>
+      <w:r>
+        <w:t>greensheet</w:t>
+      </w:r>
+      <w:proofErr w:type="spellEnd"/>
+      <w:r>
+        <w:t>?</w:t>
+      </w:r>
+      <w:ins w:id="96" w:author="Tulchinskaya, Gaby (NIH/NCI) [C]" w:date="2016-07-28T11:16:00Z">
+        <w:r>
+          <w:t xml:space="preserve"> - no</w:t>
+        </w:r>
+      </w:ins>
+    </w:p>
+    <w:p>
+      <w:pPr>
+        <w:pStyle w:val="ListParagraph"/>
         <w:ind w:left="360"/>
         <w:rPr>
+          <w:ins w:id="97" w:author="Tulchinskaya, Gaby (NIH/NCI) [C]" w:date="2016-07-28T10:55:00Z"/>
           <w:rFonts w:ascii="Arial" w:eastAsia="Calibri" w:hAnsi="Arial" w:cs="Arial"/>
           <w:bCs/>
           <w:sz w:val="20"/>
@@ -3948,6 +4895,513 @@
     </w:p>
     <w:p>
       <w:pPr>
+        <w:pStyle w:val="BodyText"/>
+        <w:rPr>
+          <w:ins w:id="98" w:author="Tulchinskaya, Gaby (NIH/NCI) [C]" w:date="2016-07-28T10:55:00Z"/>
+          <w:rFonts w:asciiTheme="majorHAnsi" w:eastAsiaTheme="majorEastAsia" w:hAnsiTheme="majorHAnsi" w:cstheme="majorBidi"/>
+          <w:b/>
+          <w:bCs w:val="0"/>
+          <w:sz w:val="24"/>
+          <w:szCs w:val="24"/>
+        </w:rPr>
+      </w:pPr>
+      <w:ins w:id="99" w:author="Tulchinskaya, Gaby (NIH/NCI) [C]" w:date="2016-07-28T10:55:00Z">
+        <w:r>
+          <w:rPr>
+            <w:rFonts w:asciiTheme="majorHAnsi" w:eastAsiaTheme="majorEastAsia" w:hAnsiTheme="majorHAnsi" w:cstheme="majorBidi"/>
+            <w:b/>
+            <w:bCs w:val="0"/>
+            <w:sz w:val="24"/>
+            <w:szCs w:val="24"/>
+          </w:rPr>
+          <w:t xml:space="preserve">Decisions summary: </w:t>
+        </w:r>
+      </w:ins>
+    </w:p>
+    <w:p>
+      <w:pPr>
+        <w:pStyle w:val="BodyText"/>
+        <w:numPr>
+          <w:ilvl w:val="0"/>
+          <w:numId w:val="15"/>
+        </w:numPr>
+        <w:rPr>
+          <w:ins w:id="100" w:author="Tulchinskaya, Gaby (NIH/NCI) [C]" w:date="2016-07-28T10:55:00Z"/>
+        </w:rPr>
+      </w:pPr>
+      <w:ins w:id="101" w:author="Tulchinskaya, Gaby (NIH/NCI) [C]" w:date="2016-07-28T10:55:00Z">
+        <w:r>
+          <w:t xml:space="preserve">Option 2 has been selected. </w:t>
+        </w:r>
+        <w:proofErr w:type="spellStart"/>
+        <w:r>
+          <w:t>GreenSheets</w:t>
+        </w:r>
+        <w:proofErr w:type="spellEnd"/>
+        <w:r>
+          <w:t xml:space="preserve"> system will be used for accommodation of revised awards. Different form type</w:t>
+        </w:r>
+      </w:ins>
+      <w:ins w:id="102" w:author="Tulchinskaya, Gaby (NIH/NCI) [C]" w:date="2016-07-28T11:18:00Z">
+        <w:r>
+          <w:t>s</w:t>
+        </w:r>
+      </w:ins>
+      <w:ins w:id="103" w:author="Tulchinskaya, Gaby (NIH/NCI) [C]" w:date="2016-07-28T10:55:00Z">
+        <w:r>
+          <w:t xml:space="preserve"> </w:t>
+        </w:r>
+      </w:ins>
+      <w:ins w:id="104" w:author="Tulchinskaya, Gaby (NIH/NCI) [C]" w:date="2016-07-28T11:18:00Z">
+        <w:r>
+          <w:t xml:space="preserve">must be implemented in </w:t>
+        </w:r>
+        <w:proofErr w:type="spellStart"/>
+        <w:r>
+          <w:t>FormBuilder</w:t>
+        </w:r>
+      </w:ins>
+      <w:proofErr w:type="spellEnd"/>
+      <w:ins w:id="105" w:author="Tulchinskaya, Gaby (NIH/NCI) [C]" w:date="2016-07-28T10:55:00Z">
+        <w:r>
+          <w:t xml:space="preserve"> for the same grant for AWARD action and for Revision action. </w:t>
+        </w:r>
+      </w:ins>
+      <w:ins w:id="106" w:author="Tulchinskaya, Gaby (NIH/NCI) [C]" w:date="2016-07-28T11:19:00Z">
+        <w:r>
+          <w:t xml:space="preserve">Same revision form will be used for ALL type/mechanisms. </w:t>
+        </w:r>
+      </w:ins>
+      <w:ins w:id="107" w:author="Tulchinskaya, Gaby (NIH/NCI) [C]" w:date="2016-07-28T11:18:00Z">
+        <w:r>
+          <w:t xml:space="preserve">Revision form will be deployed/promoted from </w:t>
+        </w:r>
+        <w:proofErr w:type="spellStart"/>
+        <w:r>
+          <w:t>FormBuilder</w:t>
+        </w:r>
+        <w:proofErr w:type="spellEnd"/>
+        <w:r>
+          <w:t xml:space="preserve"> to </w:t>
+        </w:r>
+        <w:proofErr w:type="spellStart"/>
+        <w:r>
+          <w:t>Greensheets</w:t>
+        </w:r>
+        <w:proofErr w:type="spellEnd"/>
+        <w:r>
+          <w:t xml:space="preserve">. </w:t>
+        </w:r>
+      </w:ins>
+      <w:ins w:id="108" w:author="Tulchinskaya, Gaby (NIH/NCI) [C]" w:date="2016-07-28T11:20:00Z">
+        <w:r>
+          <w:t xml:space="preserve">In </w:t>
+        </w:r>
+        <w:proofErr w:type="spellStart"/>
+        <w:r>
+          <w:t>Greensheets</w:t>
+        </w:r>
+        <w:proofErr w:type="spellEnd"/>
+        <w:r>
+          <w:t xml:space="preserve"> this form will be displayed to specialist only.</w:t>
+        </w:r>
+      </w:ins>
+    </w:p>
+    <w:p>
+      <w:pPr>
+        <w:pStyle w:val="BodyText"/>
+        <w:numPr>
+          <w:ilvl w:val="0"/>
+          <w:numId w:val="15"/>
+        </w:numPr>
+        <w:rPr>
+          <w:ins w:id="109" w:author="Tulchinskaya, Gaby (NIH/NCI) [C]" w:date="2016-07-28T11:22:00Z"/>
+        </w:rPr>
+      </w:pPr>
+      <w:ins w:id="110" w:author="Tulchinskaya, Gaby (NIH/NCI) [C]" w:date="2016-07-28T10:55:00Z">
+        <w:r>
+          <w:t xml:space="preserve">Multiple Revision actions can exist for the same grant simultaneously. Each Revision action will have a </w:t>
+        </w:r>
+        <w:r>
+          <w:rPr>
+            <w:b/>
+          </w:rPr>
+          <w:t>separate instance</w:t>
+        </w:r>
+        <w:r>
+          <w:t xml:space="preserve"> of </w:t>
+        </w:r>
+        <w:proofErr w:type="spellStart"/>
+        <w:r>
+          <w:t>greensheet</w:t>
+        </w:r>
+        <w:proofErr w:type="spellEnd"/>
+        <w:r>
+          <w:t xml:space="preserve"> (revision type)</w:t>
+        </w:r>
+      </w:ins>
+    </w:p>
+    <w:p>
+      <w:pPr>
+        <w:pStyle w:val="BodyText"/>
+        <w:numPr>
+          <w:ilvl w:val="0"/>
+          <w:numId w:val="15"/>
+        </w:numPr>
+        <w:rPr>
+          <w:ins w:id="111" w:author="Tulchinskaya, Gaby (NIH/NCI) [C]" w:date="2016-07-28T10:55:00Z"/>
+        </w:rPr>
+      </w:pPr>
+      <w:ins w:id="112" w:author="Tulchinskaya, Gaby (NIH/NCI) [C]" w:date="2016-07-28T11:22:00Z">
+        <w:r>
+          <w:t>In case of multiple revision actions, we need a warning in GPMATS</w:t>
+        </w:r>
+      </w:ins>
+    </w:p>
+    <w:p>
+      <w:pPr>
+        <w:pStyle w:val="BodyText"/>
+        <w:numPr>
+          <w:ilvl w:val="0"/>
+          <w:numId w:val="15"/>
+        </w:numPr>
+        <w:rPr>
+          <w:ins w:id="113" w:author="Tulchinskaya, Gaby (NIH/NCI) [C]" w:date="2016-07-28T11:21:00Z"/>
+        </w:rPr>
+      </w:pPr>
+      <w:ins w:id="114" w:author="Tulchinskaya, Gaby (NIH/NCI) [C]" w:date="2016-07-28T10:55:00Z">
+        <w:r>
+          <w:t xml:space="preserve">Each instance of revision </w:t>
+        </w:r>
+        <w:proofErr w:type="spellStart"/>
+        <w:r>
+          <w:t>greensheet</w:t>
+        </w:r>
+        <w:proofErr w:type="spellEnd"/>
+        <w:r>
+          <w:t xml:space="preserve"> will follow existing process (NOT STARTED =&gt; SAVED =&gt; SUBMITTED =&gt; FROZEN when Revision action is in “Closed status; and can be un-submitted before freezing)</w:t>
+        </w:r>
+      </w:ins>
+    </w:p>
+    <w:p>
+      <w:pPr>
+        <w:pStyle w:val="BodyText"/>
+        <w:numPr>
+          <w:ilvl w:val="0"/>
+          <w:numId w:val="15"/>
+        </w:numPr>
+        <w:rPr>
+          <w:ins w:id="115" w:author="Tulchinskaya, Gaby (NIH/NCI) [C]" w:date="2016-07-28T10:55:00Z"/>
+        </w:rPr>
+      </w:pPr>
+      <w:ins w:id="116" w:author="Tulchinskaya, Gaby (NIH/NCI) [C]" w:date="2016-07-28T11:21:00Z">
+        <w:r>
+          <w:t xml:space="preserve">When revision </w:t>
+        </w:r>
+        <w:proofErr w:type="spellStart"/>
+        <w:r>
+          <w:t>greensheet</w:t>
+        </w:r>
+        <w:proofErr w:type="spellEnd"/>
+        <w:r>
+          <w:t xml:space="preserve"> is submitted, it should become a part of official file document (displayed in </w:t>
+        </w:r>
+        <w:proofErr w:type="spellStart"/>
+        <w:r>
+          <w:t>eGRANTS</w:t>
+        </w:r>
+        <w:proofErr w:type="spellEnd"/>
+        <w:r>
+          <w:t>).</w:t>
+        </w:r>
+      </w:ins>
+    </w:p>
+    <w:p>
+      <w:pPr>
+        <w:pStyle w:val="BodyText"/>
+        <w:numPr>
+          <w:ilvl w:val="0"/>
+          <w:numId w:val="15"/>
+        </w:numPr>
+        <w:rPr>
+          <w:ins w:id="117" w:author="Tulchinskaya, Gaby (NIH/NCI) [C]" w:date="2016-07-28T10:55:00Z"/>
+        </w:rPr>
+      </w:pPr>
+      <w:ins w:id="118" w:author="Tulchinskaya, Gaby (NIH/NCI) [C]" w:date="2016-07-28T10:55:00Z">
+        <w:r>
+          <w:lastRenderedPageBreak/>
+          <w:t xml:space="preserve">When Revision action is in “Closed” status in GPMATS, associated revision </w:t>
+        </w:r>
+        <w:proofErr w:type="spellStart"/>
+        <w:r>
+          <w:t>greensheet</w:t>
+        </w:r>
+        <w:proofErr w:type="spellEnd"/>
+        <w:r>
+          <w:t xml:space="preserve"> will have FROZEN status.</w:t>
+        </w:r>
+      </w:ins>
+    </w:p>
+    <w:p>
+      <w:pPr>
+        <w:pStyle w:val="BodyText"/>
+        <w:numPr>
+          <w:ilvl w:val="0"/>
+          <w:numId w:val="15"/>
+        </w:numPr>
+        <w:rPr>
+          <w:ins w:id="119" w:author="Tulchinskaya, Gaby (NIH/NCI) [C]" w:date="2016-07-28T10:55:00Z"/>
+        </w:rPr>
+      </w:pPr>
+      <w:ins w:id="120" w:author="Tulchinskaya, Gaby (NIH/NCI) [C]" w:date="2016-07-28T10:55:00Z">
+        <w:r>
+          <w:t xml:space="preserve">When Revision action is in “Cancelled” status in GPMATS, associated revision </w:t>
+        </w:r>
+        <w:proofErr w:type="spellStart"/>
+        <w:r>
+          <w:t>greensheet</w:t>
+        </w:r>
+        <w:proofErr w:type="spellEnd"/>
+        <w:r>
+          <w:t xml:space="preserve"> will be deleted from </w:t>
+        </w:r>
+        <w:proofErr w:type="spellStart"/>
+        <w:r>
+          <w:t>eGrants</w:t>
+        </w:r>
+        <w:proofErr w:type="spellEnd"/>
+        <w:r>
+          <w:t>/</w:t>
+        </w:r>
+        <w:proofErr w:type="spellStart"/>
+        <w:r>
+          <w:t>GreenSheets</w:t>
+        </w:r>
+        <w:proofErr w:type="spellEnd"/>
+        <w:r>
+          <w:t>/GPMATS</w:t>
+        </w:r>
+      </w:ins>
+    </w:p>
+    <w:p>
+      <w:pPr>
+        <w:pStyle w:val="BodyText"/>
+        <w:numPr>
+          <w:ilvl w:val="0"/>
+          <w:numId w:val="15"/>
+        </w:numPr>
+        <w:rPr>
+          <w:ins w:id="121" w:author="Tulchinskaya, Gaby (NIH/NCI) [C]" w:date="2016-07-28T10:55:00Z"/>
+        </w:rPr>
+      </w:pPr>
+      <w:ins w:id="122" w:author="Tulchinskaya, Gaby (NIH/NCI) [C]" w:date="2016-07-28T10:55:00Z">
+        <w:r>
+          <w:t xml:space="preserve">When user is closing revision action is GPMATS, the system should NOT validate that revision </w:t>
+        </w:r>
+        <w:proofErr w:type="spellStart"/>
+        <w:r>
+          <w:t>greensheet</w:t>
+        </w:r>
+        <w:proofErr w:type="spellEnd"/>
+        <w:r>
+          <w:t xml:space="preserve"> is submitted.</w:t>
+        </w:r>
+      </w:ins>
+    </w:p>
+    <w:p>
+      <w:pPr>
+        <w:pStyle w:val="BodyText"/>
+        <w:numPr>
+          <w:ilvl w:val="0"/>
+          <w:numId w:val="15"/>
+        </w:numPr>
+        <w:rPr>
+          <w:ins w:id="123" w:author="Tulchinskaya, Gaby (NIH/NCI) [C]" w:date="2016-07-28T10:55:00Z"/>
+        </w:rPr>
+      </w:pPr>
+      <w:ins w:id="124" w:author="Tulchinskaya, Gaby (NIH/NCI) [C]" w:date="2016-07-28T10:55:00Z">
+        <w:r>
+          <w:t>“G” icon(s) will be displayed in GPMATS for each Revision action until this action is closed or cancelled. When user clicked “G” icon, user will be taken to an actual specialist form of revision type</w:t>
+        </w:r>
+      </w:ins>
+    </w:p>
+    <w:p>
+      <w:pPr>
+        <w:pStyle w:val="BodyText"/>
+        <w:numPr>
+          <w:ilvl w:val="0"/>
+          <w:numId w:val="15"/>
+        </w:numPr>
+        <w:rPr>
+          <w:ins w:id="125" w:author="Tulchinskaya, Gaby (NIH/NCI) [C]" w:date="2016-07-28T10:55:00Z"/>
+        </w:rPr>
+      </w:pPr>
+      <w:ins w:id="126" w:author="Tulchinskaya, Gaby (NIH/NCI) [C]" w:date="2016-07-28T10:55:00Z">
+        <w:r>
+          <w:t>“G” icon(s) will be displayed in GPMATS for each Revision action</w:t>
+        </w:r>
+      </w:ins>
+      <w:ins w:id="127" w:author="Tulchinskaya, Gaby (NIH/NCI) [C]" w:date="2016-07-28T11:41:00Z">
+        <w:r>
+          <w:t xml:space="preserve"> regardless of revision type</w:t>
+        </w:r>
+      </w:ins>
+      <w:ins w:id="128" w:author="Tulchinskaya, Gaby (NIH/NCI) [C]" w:date="2016-07-28T10:55:00Z">
+        <w:r>
+          <w:t xml:space="preserve">, no warnings about multiple revision actions is needed. If specialist completes/submits revision </w:t>
+        </w:r>
+        <w:proofErr w:type="spellStart"/>
+        <w:r>
+          <w:t>greensheet</w:t>
+        </w:r>
+        <w:proofErr w:type="spellEnd"/>
+        <w:r>
+          <w:t xml:space="preserve"> for each action</w:t>
+        </w:r>
+      </w:ins>
+      <w:ins w:id="129" w:author="Tulchinskaya, Gaby (NIH/NCI) [C]" w:date="2016-07-28T11:42:00Z">
+        <w:r>
+          <w:t xml:space="preserve"> for the same grant</w:t>
+        </w:r>
+      </w:ins>
+      <w:ins w:id="130" w:author="Tulchinskaya, Gaby (NIH/NCI) [C]" w:date="2016-07-28T10:55:00Z">
+        <w:r>
+          <w:t xml:space="preserve">, </w:t>
+        </w:r>
+      </w:ins>
+      <w:ins w:id="131" w:author="Tulchinskaya, Gaby (NIH/NCI) [C]" w:date="2016-07-28T11:42:00Z">
+        <w:r>
+          <w:t xml:space="preserve">extra revision </w:t>
+        </w:r>
+        <w:proofErr w:type="spellStart"/>
+        <w:r>
+          <w:t>greensheets</w:t>
+        </w:r>
+      </w:ins>
+      <w:proofErr w:type="spellEnd"/>
+      <w:ins w:id="132" w:author="Tulchinskaya, Gaby (NIH/NCI) [C]" w:date="2016-07-28T10:55:00Z">
+        <w:r>
+          <w:t xml:space="preserve"> will be deleted on cancellation</w:t>
+        </w:r>
+        <w:bookmarkStart w:id="133" w:name="_GoBack"/>
+        <w:bookmarkEnd w:id="133"/>
+        <w:r>
+          <w:t>.</w:t>
+        </w:r>
+      </w:ins>
+    </w:p>
+    <w:p>
+      <w:pPr>
+        <w:pStyle w:val="BodyText"/>
+        <w:numPr>
+          <w:ilvl w:val="0"/>
+          <w:numId w:val="15"/>
+        </w:numPr>
+        <w:rPr>
+          <w:ins w:id="134" w:author="Tulchinskaya, Gaby (NIH/NCI) [C]" w:date="2016-07-28T10:55:00Z"/>
+        </w:rPr>
+      </w:pPr>
+      <w:ins w:id="135" w:author="Tulchinskaya, Gaby (NIH/NCI) [C]" w:date="2016-07-28T10:55:00Z">
+        <w:r>
+          <w:t xml:space="preserve">OGA will create a following business process in case of multiple Revision actions for the same grant: </w:t>
+        </w:r>
+      </w:ins>
+    </w:p>
+    <w:p>
+      <w:pPr>
+        <w:pStyle w:val="BodyText"/>
+        <w:numPr>
+          <w:ilvl w:val="1"/>
+          <w:numId w:val="15"/>
+        </w:numPr>
+        <w:rPr>
+          <w:ins w:id="136" w:author="Tulchinskaya, Gaby (NIH/NCI) [C]" w:date="2016-07-28T10:55:00Z"/>
+        </w:rPr>
+      </w:pPr>
+      <w:ins w:id="137" w:author="Tulchinskaya, Gaby (NIH/NCI) [C]" w:date="2016-07-28T10:55:00Z">
+        <w:r>
+          <w:t xml:space="preserve">When revision is awarded, one revision action must be closed. </w:t>
+        </w:r>
+      </w:ins>
+    </w:p>
+    <w:p>
+      <w:pPr>
+        <w:pStyle w:val="BodyText"/>
+        <w:numPr>
+          <w:ilvl w:val="1"/>
+          <w:numId w:val="15"/>
+        </w:numPr>
+        <w:rPr>
+          <w:ins w:id="138" w:author="Tulchinskaya, Gaby (NIH/NCI) [C]" w:date="2016-07-28T10:55:00Z"/>
+        </w:rPr>
+      </w:pPr>
+      <w:ins w:id="139" w:author="Tulchinskaya, Gaby (NIH/NCI) [C]" w:date="2016-07-28T10:55:00Z">
+        <w:r>
+          <w:t xml:space="preserve">All other associated revision actions will be cancelled that will trigger deletion of extra instances of </w:t>
+        </w:r>
+        <w:proofErr w:type="spellStart"/>
+        <w:r>
+          <w:t>greensheets</w:t>
+        </w:r>
+        <w:proofErr w:type="spellEnd"/>
+      </w:ins>
+    </w:p>
+    <w:p>
+      <w:pPr>
+        <w:pStyle w:val="BodyText"/>
+        <w:numPr>
+          <w:ilvl w:val="1"/>
+          <w:numId w:val="15"/>
+        </w:numPr>
+        <w:rPr>
+          <w:ins w:id="140" w:author="Tulchinskaya, Gaby (NIH/NCI) [C]" w:date="2016-07-28T10:55:00Z"/>
+        </w:rPr>
+      </w:pPr>
+      <w:ins w:id="141" w:author="Tulchinskaya, Gaby (NIH/NCI) [C]" w:date="2016-07-28T10:55:00Z">
+        <w:r>
+          <w:t xml:space="preserve">This process is NOT going to be enforced by the system; this is users’ responsibility   </w:t>
+        </w:r>
+      </w:ins>
+    </w:p>
+    <w:p>
+      <w:pPr>
+        <w:pStyle w:val="BodyText"/>
+        <w:numPr>
+          <w:ilvl w:val="0"/>
+          <w:numId w:val="15"/>
+        </w:numPr>
+        <w:rPr>
+          <w:ins w:id="142" w:author="Tulchinskaya, Gaby (NIH/NCI) [C]" w:date="2016-07-28T10:55:00Z"/>
+        </w:rPr>
+      </w:pPr>
+      <w:ins w:id="143" w:author="Tulchinskaya, Gaby (NIH/NCI) [C]" w:date="2016-07-28T10:55:00Z">
+        <w:r>
+          <w:t xml:space="preserve">Any specialist (not only assigned) can navigate to </w:t>
+        </w:r>
+        <w:proofErr w:type="spellStart"/>
+        <w:r>
+          <w:t>GreenSheets</w:t>
+        </w:r>
+        <w:proofErr w:type="spellEnd"/>
+        <w:r>
+          <w:t xml:space="preserve"> and complete/submit the form</w:t>
+        </w:r>
+      </w:ins>
+    </w:p>
+    <w:p>
+      <w:pPr>
+        <w:pStyle w:val="ListParagraph"/>
+        <w:ind w:left="360"/>
+        <w:rPr>
+          <w:rFonts w:ascii="Arial" w:eastAsia="Calibri" w:hAnsi="Arial" w:cs="Arial"/>
+          <w:bCs/>
+          <w:sz w:val="20"/>
+          <w:szCs w:val="20"/>
+        </w:rPr>
+      </w:pPr>
+    </w:p>
+    <w:p>
+      <w:pPr>
         <w:pStyle w:val="Heading2"/>
         <w:jc w:val="center"/>
         <w:rPr>
@@ -3960,7 +5414,6 @@
           <w:b/>
           <w:color w:val="auto"/>
         </w:rPr>
-        <w:lastRenderedPageBreak/>
         <w:t>Description of the options; pros and cons</w:t>
       </w:r>
     </w:p>
@@ -4064,6 +5517,7 @@
           </w:tcPr>
           <w:p>
             <w:r>
+              <w:lastRenderedPageBreak/>
               <w:t>1</w:t>
             </w:r>
           </w:p>
@@ -4490,12 +5944,15 @@
             </w:pPr>
             <w:proofErr w:type="spellStart"/>
             <w:r>
+              <w:t>Greensheets</w:t>
+            </w:r>
+            <w:proofErr w:type="spellEnd"/>
+            <w:r>
+              <w:t xml:space="preserve"> system will allow grants with revision action to be visible. If the system </w:t>
+            </w:r>
+            <w:r>
               <w:lastRenderedPageBreak/>
-              <w:t>Greensheets</w:t>
-            </w:r>
-            <w:proofErr w:type="spellEnd"/>
-            <w:r>
-              <w:t xml:space="preserve"> system will allow grants with revision action to be visible. If the system finds revision action the </w:t>
+              <w:t xml:space="preserve">finds revision action the </w:t>
             </w:r>
             <w:r>
               <w:rPr>
@@ -4635,7 +6092,6 @@
               </w:numPr>
             </w:pPr>
             <w:r>
-              <w:lastRenderedPageBreak/>
               <w:t>Consistent workflow</w:t>
             </w:r>
           </w:p>
@@ -4648,6 +6104,7 @@
               </w:numPr>
             </w:pPr>
             <w:r>
+              <w:lastRenderedPageBreak/>
               <w:t>Visual, “at a glance” representation of all questionnaires for a grant</w:t>
             </w:r>
           </w:p>
@@ -4744,17 +6201,14 @@
         <w:t>Existing rules (how the system works currently)</w:t>
       </w:r>
     </w:p>
+    <w:p/>
     <w:p>
-      <w:bookmarkStart w:id="0" w:name="_GoBack"/>
-      <w:bookmarkEnd w:id="0"/>
-    </w:p>
-    <w:p>
       <w:r>
         <w:object w:dxaOrig="6508" w:dyaOrig="2039">
-          <v:shape id="_x0000_i1034" type="#_x0000_t75" style="width:321.7pt;height:100.6pt" o:ole="">
+          <v:shape id="_x0000_i1034" type="#_x0000_t75" style="width:322pt;height:100.8pt" o:ole="">
             <v:imagedata r:id="rId25" o:title=""/>
           </v:shape>
-          <o:OLEObject Type="Embed" ProgID="Visio.Drawing.11" ShapeID="_x0000_i1034" DrawAspect="Content" ObjectID="_1531121800" r:id="rId26"/>
+          <o:OLEObject Type="Embed" ProgID="Visio.Drawing.11" ShapeID="_x0000_i1034" DrawAspect="Content" ObjectID="_1531211506" r:id="rId26"/>
         </w:object>
       </w:r>
     </w:p>
@@ -4836,6 +6290,7 @@
         </w:numPr>
       </w:pPr>
       <w:r>
+        <w:lastRenderedPageBreak/>
         <w:t xml:space="preserve">Grants with REVISION action are NOT displayed in </w:t>
       </w:r>
       <w:proofErr w:type="spellStart"/>
@@ -5001,7 +6456,7 @@
           <w:rPr>
             <w:noProof/>
           </w:rPr>
-          <w:t>8</w:t>
+          <w:t>7</w:t>
         </w:r>
         <w:r>
           <w:rPr>
@@ -5250,6 +6705,178 @@
     </w:lvl>
   </w:abstractNum>
   <w:abstractNum w:abstractNumId="2" w15:restartNumberingAfterBreak="0">
+    <w:nsid w:val="1E7F2492"/>
+    <w:multiLevelType w:val="hybridMultilevel"/>
+    <w:tmpl w:val="6D8ACA5E"/>
+    <w:lvl w:ilvl="0" w:tplc="0409000F">
+      <w:start w:val="1"/>
+      <w:numFmt w:val="decimal"/>
+      <w:lvlText w:val="%1."/>
+      <w:lvlJc w:val="left"/>
+      <w:pPr>
+        <w:ind w:left="720" w:hanging="360"/>
+      </w:pPr>
+    </w:lvl>
+    <w:lvl w:ilvl="1" w:tplc="04090019">
+      <w:start w:val="1"/>
+      <w:numFmt w:val="lowerLetter"/>
+      <w:lvlText w:val="%2."/>
+      <w:lvlJc w:val="left"/>
+      <w:pPr>
+        <w:ind w:left="1440" w:hanging="360"/>
+      </w:pPr>
+    </w:lvl>
+    <w:lvl w:ilvl="2" w:tplc="0409001B" w:tentative="1">
+      <w:start w:val="1"/>
+      <w:numFmt w:val="lowerRoman"/>
+      <w:lvlText w:val="%3."/>
+      <w:lvlJc w:val="right"/>
+      <w:pPr>
+        <w:ind w:left="2160" w:hanging="180"/>
+      </w:pPr>
+    </w:lvl>
+    <w:lvl w:ilvl="3" w:tplc="0409000F" w:tentative="1">
+      <w:start w:val="1"/>
+      <w:numFmt w:val="decimal"/>
+      <w:lvlText w:val="%4."/>
+      <w:lvlJc w:val="left"/>
+      <w:pPr>
+        <w:ind w:left="2880" w:hanging="360"/>
+      </w:pPr>
+    </w:lvl>
+    <w:lvl w:ilvl="4" w:tplc="04090019" w:tentative="1">
+      <w:start w:val="1"/>
+      <w:numFmt w:val="lowerLetter"/>
+      <w:lvlText w:val="%5."/>
+      <w:lvlJc w:val="left"/>
+      <w:pPr>
+        <w:ind w:left="3600" w:hanging="360"/>
+      </w:pPr>
+    </w:lvl>
+    <w:lvl w:ilvl="5" w:tplc="0409001B" w:tentative="1">
+      <w:start w:val="1"/>
+      <w:numFmt w:val="lowerRoman"/>
+      <w:lvlText w:val="%6."/>
+      <w:lvlJc w:val="right"/>
+      <w:pPr>
+        <w:ind w:left="4320" w:hanging="180"/>
+      </w:pPr>
+    </w:lvl>
+    <w:lvl w:ilvl="6" w:tplc="0409000F" w:tentative="1">
+      <w:start w:val="1"/>
+      <w:numFmt w:val="decimal"/>
+      <w:lvlText w:val="%7."/>
+      <w:lvlJc w:val="left"/>
+      <w:pPr>
+        <w:ind w:left="5040" w:hanging="360"/>
+      </w:pPr>
+    </w:lvl>
+    <w:lvl w:ilvl="7" w:tplc="04090019" w:tentative="1">
+      <w:start w:val="1"/>
+      <w:numFmt w:val="lowerLetter"/>
+      <w:lvlText w:val="%8."/>
+      <w:lvlJc w:val="left"/>
+      <w:pPr>
+        <w:ind w:left="5760" w:hanging="360"/>
+      </w:pPr>
+    </w:lvl>
+    <w:lvl w:ilvl="8" w:tplc="0409001B" w:tentative="1">
+      <w:start w:val="1"/>
+      <w:numFmt w:val="lowerRoman"/>
+      <w:lvlText w:val="%9."/>
+      <w:lvlJc w:val="right"/>
+      <w:pPr>
+        <w:ind w:left="6480" w:hanging="180"/>
+      </w:pPr>
+    </w:lvl>
+  </w:abstractNum>
+  <w:abstractNum w:abstractNumId="3" w15:restartNumberingAfterBreak="0">
+    <w:nsid w:val="242552C6"/>
+    <w:multiLevelType w:val="hybridMultilevel"/>
+    <w:tmpl w:val="6BECD592"/>
+    <w:lvl w:ilvl="0" w:tplc="0409000F">
+      <w:start w:val="1"/>
+      <w:numFmt w:val="decimal"/>
+      <w:lvlText w:val="%1."/>
+      <w:lvlJc w:val="left"/>
+      <w:pPr>
+        <w:ind w:left="720" w:hanging="360"/>
+      </w:pPr>
+    </w:lvl>
+    <w:lvl w:ilvl="1" w:tplc="04090019">
+      <w:start w:val="1"/>
+      <w:numFmt w:val="lowerLetter"/>
+      <w:lvlText w:val="%2."/>
+      <w:lvlJc w:val="left"/>
+      <w:pPr>
+        <w:ind w:left="1440" w:hanging="360"/>
+      </w:pPr>
+    </w:lvl>
+    <w:lvl w:ilvl="2" w:tplc="0409001B">
+      <w:start w:val="1"/>
+      <w:numFmt w:val="lowerRoman"/>
+      <w:lvlText w:val="%3."/>
+      <w:lvlJc w:val="right"/>
+      <w:pPr>
+        <w:ind w:left="2160" w:hanging="180"/>
+      </w:pPr>
+    </w:lvl>
+    <w:lvl w:ilvl="3" w:tplc="0409000F">
+      <w:start w:val="1"/>
+      <w:numFmt w:val="decimal"/>
+      <w:lvlText w:val="%4."/>
+      <w:lvlJc w:val="left"/>
+      <w:pPr>
+        <w:ind w:left="2880" w:hanging="360"/>
+      </w:pPr>
+    </w:lvl>
+    <w:lvl w:ilvl="4" w:tplc="04090019">
+      <w:start w:val="1"/>
+      <w:numFmt w:val="lowerLetter"/>
+      <w:lvlText w:val="%5."/>
+      <w:lvlJc w:val="left"/>
+      <w:pPr>
+        <w:ind w:left="3600" w:hanging="360"/>
+      </w:pPr>
+    </w:lvl>
+    <w:lvl w:ilvl="5" w:tplc="0409001B">
+      <w:start w:val="1"/>
+      <w:numFmt w:val="lowerRoman"/>
+      <w:lvlText w:val="%6."/>
+      <w:lvlJc w:val="right"/>
+      <w:pPr>
+        <w:ind w:left="4320" w:hanging="180"/>
+      </w:pPr>
+    </w:lvl>
+    <w:lvl w:ilvl="6" w:tplc="0409000F">
+      <w:start w:val="1"/>
+      <w:numFmt w:val="decimal"/>
+      <w:lvlText w:val="%7."/>
+      <w:lvlJc w:val="left"/>
+      <w:pPr>
+        <w:ind w:left="5040" w:hanging="360"/>
+      </w:pPr>
+    </w:lvl>
+    <w:lvl w:ilvl="7" w:tplc="04090019">
+      <w:start w:val="1"/>
+      <w:numFmt w:val="lowerLetter"/>
+      <w:lvlText w:val="%8."/>
+      <w:lvlJc w:val="left"/>
+      <w:pPr>
+        <w:ind w:left="5760" w:hanging="360"/>
+      </w:pPr>
+    </w:lvl>
+    <w:lvl w:ilvl="8" w:tplc="0409001B">
+      <w:start w:val="1"/>
+      <w:numFmt w:val="lowerRoman"/>
+      <w:lvlText w:val="%9."/>
+      <w:lvlJc w:val="right"/>
+      <w:pPr>
+        <w:ind w:left="6480" w:hanging="180"/>
+      </w:pPr>
+    </w:lvl>
+  </w:abstractNum>
+  <w:abstractNum w:abstractNumId="4" w15:restartNumberingAfterBreak="0">
     <w:nsid w:val="2746667C"/>
     <w:multiLevelType w:val="hybridMultilevel"/>
     <w:tmpl w:val="BF105280"/>
@@ -5362,7 +6989,7 @@
       </w:rPr>
     </w:lvl>
   </w:abstractNum>
-  <w:abstractNum w:abstractNumId="3" w15:restartNumberingAfterBreak="0">
+  <w:abstractNum w:abstractNumId="5" w15:restartNumberingAfterBreak="0">
     <w:nsid w:val="4DF918FE"/>
     <w:multiLevelType w:val="hybridMultilevel"/>
     <w:tmpl w:val="1558236A"/>
@@ -5475,7 +7102,7 @@
       </w:rPr>
     </w:lvl>
   </w:abstractNum>
-  <w:abstractNum w:abstractNumId="4" w15:restartNumberingAfterBreak="0">
+  <w:abstractNum w:abstractNumId="6" w15:restartNumberingAfterBreak="0">
     <w:nsid w:val="517A0BAF"/>
     <w:multiLevelType w:val="hybridMultilevel"/>
     <w:tmpl w:val="AD6CA10E"/>
@@ -5588,7 +7215,93 @@
       </w:rPr>
     </w:lvl>
   </w:abstractNum>
-  <w:abstractNum w:abstractNumId="5" w15:restartNumberingAfterBreak="0">
+  <w:abstractNum w:abstractNumId="7" w15:restartNumberingAfterBreak="0">
+    <w:nsid w:val="536D3360"/>
+    <w:multiLevelType w:val="hybridMultilevel"/>
+    <w:tmpl w:val="6D8ACA5E"/>
+    <w:lvl w:ilvl="0" w:tplc="0409000F">
+      <w:start w:val="1"/>
+      <w:numFmt w:val="decimal"/>
+      <w:lvlText w:val="%1."/>
+      <w:lvlJc w:val="left"/>
+      <w:pPr>
+        <w:ind w:left="720" w:hanging="360"/>
+      </w:pPr>
+    </w:lvl>
+    <w:lvl w:ilvl="1" w:tplc="04090019">
+      <w:start w:val="1"/>
+      <w:numFmt w:val="lowerLetter"/>
+      <w:lvlText w:val="%2."/>
+      <w:lvlJc w:val="left"/>
+      <w:pPr>
+        <w:ind w:left="1440" w:hanging="360"/>
+      </w:pPr>
+    </w:lvl>
+    <w:lvl w:ilvl="2" w:tplc="0409001B" w:tentative="1">
+      <w:start w:val="1"/>
+      <w:numFmt w:val="lowerRoman"/>
+      <w:lvlText w:val="%3."/>
+      <w:lvlJc w:val="right"/>
+      <w:pPr>
+        <w:ind w:left="2160" w:hanging="180"/>
+      </w:pPr>
+    </w:lvl>
+    <w:lvl w:ilvl="3" w:tplc="0409000F" w:tentative="1">
+      <w:start w:val="1"/>
+      <w:numFmt w:val="decimal"/>
+      <w:lvlText w:val="%4."/>
+      <w:lvlJc w:val="left"/>
+      <w:pPr>
+        <w:ind w:left="2880" w:hanging="360"/>
+      </w:pPr>
+    </w:lvl>
+    <w:lvl w:ilvl="4" w:tplc="04090019" w:tentative="1">
+      <w:start w:val="1"/>
+      <w:numFmt w:val="lowerLetter"/>
+      <w:lvlText w:val="%5."/>
+      <w:lvlJc w:val="left"/>
+      <w:pPr>
+        <w:ind w:left="3600" w:hanging="360"/>
+      </w:pPr>
+    </w:lvl>
+    <w:lvl w:ilvl="5" w:tplc="0409001B" w:tentative="1">
+      <w:start w:val="1"/>
+      <w:numFmt w:val="lowerRoman"/>
+      <w:lvlText w:val="%6."/>
+      <w:lvlJc w:val="right"/>
+      <w:pPr>
+        <w:ind w:left="4320" w:hanging="180"/>
+      </w:pPr>
+    </w:lvl>
+    <w:lvl w:ilvl="6" w:tplc="0409000F" w:tentative="1">
+      <w:start w:val="1"/>
+      <w:numFmt w:val="decimal"/>
+      <w:lvlText w:val="%7."/>
+      <w:lvlJc w:val="left"/>
+      <w:pPr>
+        <w:ind w:left="5040" w:hanging="360"/>
+      </w:pPr>
+    </w:lvl>
+    <w:lvl w:ilvl="7" w:tplc="04090019" w:tentative="1">
+      <w:start w:val="1"/>
+      <w:numFmt w:val="lowerLetter"/>
+      <w:lvlText w:val="%8."/>
+      <w:lvlJc w:val="left"/>
+      <w:pPr>
+        <w:ind w:left="5760" w:hanging="360"/>
+      </w:pPr>
+    </w:lvl>
+    <w:lvl w:ilvl="8" w:tplc="0409001B" w:tentative="1">
+      <w:start w:val="1"/>
+      <w:numFmt w:val="lowerRoman"/>
+      <w:lvlText w:val="%9."/>
+      <w:lvlJc w:val="right"/>
+      <w:pPr>
+        <w:ind w:left="6480" w:hanging="180"/>
+      </w:pPr>
+    </w:lvl>
+  </w:abstractNum>
+  <w:abstractNum w:abstractNumId="8" w15:restartNumberingAfterBreak="0">
     <w:nsid w:val="54883F91"/>
     <w:multiLevelType w:val="hybridMultilevel"/>
     <w:tmpl w:val="D7F20BAA"/>
@@ -5701,7 +7414,7 @@
       </w:rPr>
     </w:lvl>
   </w:abstractNum>
-  <w:abstractNum w:abstractNumId="6" w15:restartNumberingAfterBreak="0">
+  <w:abstractNum w:abstractNumId="9" w15:restartNumberingAfterBreak="0">
     <w:nsid w:val="6856024C"/>
     <w:multiLevelType w:val="hybridMultilevel"/>
     <w:tmpl w:val="9C1C61D8"/>
@@ -5814,7 +7527,7 @@
       </w:rPr>
     </w:lvl>
   </w:abstractNum>
-  <w:abstractNum w:abstractNumId="7" w15:restartNumberingAfterBreak="0">
+  <w:abstractNum w:abstractNumId="10" w15:restartNumberingAfterBreak="0">
     <w:nsid w:val="69727834"/>
     <w:multiLevelType w:val="hybridMultilevel"/>
     <w:tmpl w:val="49F49506"/>
@@ -5927,7 +7640,7 @@
       </w:rPr>
     </w:lvl>
   </w:abstractNum>
-  <w:abstractNum w:abstractNumId="8" w15:restartNumberingAfterBreak="0">
+  <w:abstractNum w:abstractNumId="11" w15:restartNumberingAfterBreak="0">
     <w:nsid w:val="6DB765BB"/>
     <w:multiLevelType w:val="hybridMultilevel"/>
     <w:tmpl w:val="DC00AE46"/>
@@ -6040,7 +7753,7 @@
       </w:rPr>
     </w:lvl>
   </w:abstractNum>
-  <w:abstractNum w:abstractNumId="9" w15:restartNumberingAfterBreak="0">
+  <w:abstractNum w:abstractNumId="12" w15:restartNumberingAfterBreak="0">
     <w:nsid w:val="6F04368E"/>
     <w:multiLevelType w:val="hybridMultilevel"/>
     <w:tmpl w:val="41642088"/>
@@ -6153,7 +7866,7 @@
       </w:rPr>
     </w:lvl>
   </w:abstractNum>
-  <w:abstractNum w:abstractNumId="10" w15:restartNumberingAfterBreak="0">
+  <w:abstractNum w:abstractNumId="13" w15:restartNumberingAfterBreak="0">
     <w:nsid w:val="75812A16"/>
     <w:multiLevelType w:val="hybridMultilevel"/>
     <w:tmpl w:val="90C2CB4A"/>
@@ -6266,7 +7979,7 @@
       </w:rPr>
     </w:lvl>
   </w:abstractNum>
-  <w:abstractNum w:abstractNumId="11" w15:restartNumberingAfterBreak="0">
+  <w:abstractNum w:abstractNumId="14" w15:restartNumberingAfterBreak="0">
     <w:nsid w:val="77ED0333"/>
     <w:multiLevelType w:val="hybridMultilevel"/>
     <w:tmpl w:val="E51AA272"/>
@@ -6379,7 +8092,7 @@
       </w:rPr>
     </w:lvl>
   </w:abstractNum>
-  <w:abstractNum w:abstractNumId="12" w15:restartNumberingAfterBreak="0">
+  <w:abstractNum w:abstractNumId="15" w15:restartNumberingAfterBreak="0">
     <w:nsid w:val="7A7E7C65"/>
     <w:multiLevelType w:val="hybridMultilevel"/>
     <w:tmpl w:val="035C50DA"/>
@@ -6493,45 +8206,89 @@
     </w:lvl>
   </w:abstractNum>
   <w:num w:numId="1">
-    <w:abstractNumId w:val="5"/>
+    <w:abstractNumId w:val="8"/>
   </w:num>
   <w:num w:numId="2">
     <w:abstractNumId w:val="0"/>
   </w:num>
   <w:num w:numId="3">
-    <w:abstractNumId w:val="4"/>
+    <w:abstractNumId w:val="6"/>
   </w:num>
   <w:num w:numId="4">
-    <w:abstractNumId w:val="2"/>
+    <w:abstractNumId w:val="4"/>
   </w:num>
   <w:num w:numId="5">
     <w:abstractNumId w:val="1"/>
   </w:num>
   <w:num w:numId="6">
-    <w:abstractNumId w:val="8"/>
+    <w:abstractNumId w:val="11"/>
   </w:num>
   <w:num w:numId="7">
-    <w:abstractNumId w:val="3"/>
+    <w:abstractNumId w:val="5"/>
   </w:num>
   <w:num w:numId="8">
+    <w:abstractNumId w:val="13"/>
+  </w:num>
+  <w:num w:numId="9">
+    <w:abstractNumId w:val="15"/>
+  </w:num>
+  <w:num w:numId="10">
+    <w:abstractNumId w:val="14"/>
+  </w:num>
+  <w:num w:numId="11">
+    <w:abstractNumId w:val="12"/>
+  </w:num>
+  <w:num w:numId="12">
     <w:abstractNumId w:val="10"/>
   </w:num>
-  <w:num w:numId="9">
-    <w:abstractNumId w:val="12"/>
-  </w:num>
-  <w:num w:numId="10">
-    <w:abstractNumId w:val="11"/>
-  </w:num>
-  <w:num w:numId="11">
+  <w:num w:numId="13">
     <w:abstractNumId w:val="9"/>
   </w:num>
-  <w:num w:numId="12">
+  <w:num w:numId="14">
     <w:abstractNumId w:val="7"/>
   </w:num>
-  <w:num w:numId="13">
-    <w:abstractNumId w:val="6"/>
+  <w:num w:numId="15">
+    <w:abstractNumId w:val="2"/>
+  </w:num>
+  <w:num w:numId="16">
+    <w:abstractNumId w:val="3"/>
+    <w:lvlOverride w:ilvl="0">
+      <w:startOverride w:val="1"/>
+    </w:lvlOverride>
+    <w:lvlOverride w:ilvl="1">
+      <w:startOverride w:val="1"/>
+    </w:lvlOverride>
+    <w:lvlOverride w:ilvl="2">
+      <w:startOverride w:val="1"/>
+    </w:lvlOverride>
+    <w:lvlOverride w:ilvl="3">
+      <w:startOverride w:val="1"/>
+    </w:lvlOverride>
+    <w:lvlOverride w:ilvl="4">
+      <w:startOverride w:val="1"/>
+    </w:lvlOverride>
+    <w:lvlOverride w:ilvl="5">
+      <w:startOverride w:val="1"/>
+    </w:lvlOverride>
+    <w:lvlOverride w:ilvl="6">
+      <w:startOverride w:val="1"/>
+    </w:lvlOverride>
+    <w:lvlOverride w:ilvl="7">
+      <w:startOverride w:val="1"/>
+    </w:lvlOverride>
+    <w:lvlOverride w:ilvl="8">
+      <w:startOverride w:val="1"/>
+    </w:lvlOverride>
   </w:num>
 </w:numbering>
+</file>
+
+<file path=word/people.xml><?xml version="1.0" encoding="utf-8"?>
+<w15:people xmlns:wpc="http://schemas.microsoft.com/office/word/2010/wordprocessingCanvas" xmlns:cx="http://schemas.microsoft.com/office/drawing/2014/chartex" xmlns:cx1="http://schemas.microsoft.com/office/drawing/2015/9/8/chartex" xmlns:cx2="http://schemas.microsoft.com/office/drawing/2015/10/21/chartex" xmlns:mc="http://schemas.openxmlformats.org/markup-compatibility/2006" xmlns:o="urn:schemas-microsoft-com:office:office" xmlns:r="http://schemas.openxmlformats.org/officeDocument/2006/relationships" xmlns:m="http://schemas.openxmlformats.org/officeDocument/2006/math" xmlns:v="urn:schemas-microsoft-com:vml" xmlns:wp14="http://schemas.microsoft.com/office/word/2010/wordprocessingDrawing" xmlns:wp="http://schemas.openxmlformats.org/drawingml/2006/wordprocessingDrawing" xmlns:w10="urn:schemas-microsoft-com:office:word" xmlns:w="http://schemas.openxmlformats.org/wordprocessingml/2006/main" xmlns:w14="http://schemas.microsoft.com/office/word/2010/wordml" xmlns:w15="http://schemas.microsoft.com/office/word/2012/wordml" xmlns:w16se="http://schemas.microsoft.com/office/word/2015/wordml/symex" xmlns:wpg="http://schemas.microsoft.com/office/word/2010/wordprocessingGroup" xmlns:wpi="http://schemas.microsoft.com/office/word/2010/wordprocessingInk" xmlns:wne="http://schemas.microsoft.com/office/word/2006/wordml" xmlns:wps="http://schemas.microsoft.com/office/word/2010/wordprocessingShape" mc:Ignorable="w14 w15 w16se wp14">
+  <w15:person w15:author="Tulchinskaya, Gaby (NIH/NCI) [C]">
+    <w15:presenceInfo w15:providerId="AD" w15:userId="S-1-5-21-12604286-656692736-1848903544-797643"/>
+  </w15:person>
+</w15:people>
 </file>
 
 <file path=word/styles.xml><?xml version="1.0" encoding="utf-8"?>
